--- a/projet-installation.docx
+++ b/projet-installation.docx
@@ -2,18 +2,6 @@
 <file path=word/document.xml><?xml version="1.0" encoding="utf-8"?>
 <w:document xmlns:wpc="http://schemas.microsoft.com/office/word/2010/wordprocessingCanvas" xmlns:cx="http://schemas.microsoft.com/office/drawing/2014/chartex" xmlns:cx1="http://schemas.microsoft.com/office/drawing/2015/9/8/chartex" xmlns:cx2="http://schemas.microsoft.com/office/drawing/2015/10/21/chartex" xmlns:cx3="http://schemas.microsoft.com/office/drawing/2016/5/9/chartex" xmlns:cx4="http://schemas.microsoft.com/office/drawing/2016/5/10/chartex" xmlns:cx5="http://schemas.microsoft.com/office/drawing/2016/5/11/chartex" xmlns:cx6="http://schemas.microsoft.com/office/drawing/2016/5/12/chartex" xmlns:cx7="http://schemas.microsoft.com/office/drawing/2016/5/13/chartex" xmlns:cx8="http://schemas.microsoft.com/office/drawing/2016/5/14/chartex" xmlns:mc="http://schemas.openxmlformats.org/markup-compatibility/2006" xmlns:aink="http://schemas.microsoft.com/office/drawing/2016/ink" xmlns:am3d="http://schemas.microsoft.com/office/drawing/2017/model3d" xmlns:o="urn:schemas-microsoft-com:office:office" xmlns:oel="http://schemas.microsoft.com/office/2019/extlst" xmlns:r="http://schemas.openxmlformats.org/officeDocument/2006/relationships" xmlns:m="http://schemas.openxmlformats.org/officeDocument/2006/math" xmlns:v="urn:schemas-microsoft-com:vml" xmlns:wp14="http://schemas.microsoft.com/office/word/2010/wordprocessingDrawing" xmlns:wp="http://schemas.openxmlformats.org/drawingml/2006/wordprocessingDrawing" xmlns:w10="urn:schemas-microsoft-com:office:word" xmlns:w="http://schemas.openxmlformats.org/wordprocessingml/2006/main" xmlns:w14="http://schemas.microsoft.com/office/word/2010/wordml" xmlns:w15="http://schemas.microsoft.com/office/word/2012/wordml" xmlns:w16cex="http://schemas.microsoft.com/office/word/2018/wordml/cex" xmlns:w16cid="http://schemas.microsoft.com/office/word/2016/wordml/cid" xmlns:w16="http://schemas.microsoft.com/office/word/2018/wordml" xmlns:w16du="http://schemas.microsoft.com/office/word/2023/wordml/word16du" xmlns:w16sdtdh="http://schemas.microsoft.com/office/word/2020/wordml/sdtdatahash" xmlns:w16sdtfl="http://schemas.microsoft.com/office/word/2024/wordml/sdtformatlock" xmlns:w16se="http://schemas.microsoft.com/office/word/2015/wordml/symex" xmlns:wpg="http://schemas.microsoft.com/office/word/2010/wordprocessingGroup" xmlns:wpi="http://schemas.microsoft.com/office/word/2010/wordprocessingInk" xmlns:wne="http://schemas.microsoft.com/office/word/2006/wordml" xmlns:wps="http://schemas.microsoft.com/office/word/2010/wordprocessingShape" mc:Ignorable="w14 w15 w16se w16cid w16 w16cex w16sdtdh w16sdtfl w16du wp14">
   <w:body>
-    <w:p>
-      <w:pPr>
-        <w:pStyle w:val="Titre1"/>
-        <w:jc w:val="center"/>
-      </w:pPr>
-    </w:p>
-    <w:p>
-      <w:pPr>
-        <w:pStyle w:val="Titre1"/>
-        <w:jc w:val="center"/>
-      </w:pPr>
-    </w:p>
     <w:p>
       <w:pPr>
         <w:pStyle w:val="Titre1"/>
@@ -40,12 +28,72 @@
           <w:sz w:val="96"/>
           <w:szCs w:val="96"/>
         </w:rPr>
-        <w:t>Projet Installation</w:t>
-      </w:r>
+        <w:t>Analyser la faisabilité d’un projet pour une exploitation</w:t>
+      </w:r>
+    </w:p>
+    <w:p/>
+    <w:p>
+      <w:pPr>
+        <w:pStyle w:val="Titre1"/>
+        <w:jc w:val="center"/>
+      </w:pPr>
+      <w:r>
+        <w:t>-</w:t>
+      </w:r>
+    </w:p>
+    <w:p/>
+    <w:p>
+      <w:pPr>
+        <w:pStyle w:val="Titre2"/>
+        <w:jc w:val="center"/>
+        <w:rPr>
+          <w:sz w:val="44"/>
+          <w:szCs w:val="44"/>
+        </w:rPr>
+      </w:pPr>
+      <w:r>
+        <w:rPr>
+          <w:sz w:val="44"/>
+          <w:szCs w:val="44"/>
+        </w:rPr>
+        <w:t>Epreuve 1B</w:t>
+      </w:r>
+    </w:p>
+    <w:p/>
+    <w:p/>
+    <w:p/>
+    <w:p>
+      <w:pPr>
+        <w:pStyle w:val="Sous-titre"/>
+      </w:pPr>
     </w:p>
     <w:p>
-      <w:r>
-        <w:br w:type="page"/>
+      <w:pPr>
+        <w:pStyle w:val="Sous-titre"/>
+      </w:pPr>
+    </w:p>
+    <w:p>
+      <w:pPr>
+        <w:pStyle w:val="Sous-titre"/>
+      </w:pPr>
+    </w:p>
+    <w:p>
+      <w:pPr>
+        <w:pStyle w:val="Sous-titre"/>
+      </w:pPr>
+    </w:p>
+    <w:p>
+      <w:pPr>
+        <w:pStyle w:val="Sous-titre"/>
+      </w:pPr>
+    </w:p>
+    <w:p>
+      <w:pPr>
+        <w:pStyle w:val="Sous-titre"/>
+        <w:jc w:val="center"/>
+      </w:pPr>
+      <w:r>
+        <w:t>Guillaume Hurault – BPREA cultures légumières, année 2024 – 2025</w:t>
       </w:r>
     </w:p>
     <w:p>
@@ -55,6 +103,93 @@
           <w:ilvl w:val="0"/>
           <w:numId w:val="1"/>
         </w:numPr>
+      </w:pPr>
+      <w:r>
+        <w:lastRenderedPageBreak/>
+        <w:t>Diagnostic de la situation de départ</w:t>
+      </w:r>
+    </w:p>
+    <w:p>
+      <w:pPr>
+        <w:pStyle w:val="Titre1"/>
+        <w:numPr>
+          <w:ilvl w:val="1"/>
+          <w:numId w:val="1"/>
+        </w:numPr>
+      </w:pPr>
+      <w:r>
+        <w:t>Présentation : q</w:t>
+      </w:r>
+      <w:r>
+        <w:t>ui suis-je ?</w:t>
+      </w:r>
+    </w:p>
+    <w:p/>
+    <w:p>
+      <w:r>
+        <w:t xml:space="preserve">Ingénieur dans le développement d’applications logiciels depuis 15, j’ai entamé un parcours de reconversion professionnelle  </w:t>
+      </w:r>
+      <w:r>
+        <w:t xml:space="preserve"> au début de l’année 2023. </w:t>
+      </w:r>
+    </w:p>
+    <w:p/>
+    <w:p>
+      <w:r>
+        <w:t xml:space="preserve">Papa d’une fille de 11 ans et beau père d’un garçon de 18 ans, cette reconversion professionnelle entraîne également une réorientation de mes choix personnels. Cela guide mon parcours de reconversion depuis le début. </w:t>
+      </w:r>
+    </w:p>
+    <w:p/>
+    <w:p>
+      <w:r>
+        <w:t>Souhaitant me tester avant de me lancer dans une formation et ayant pu bénéficier d’une disponibilité dans mon travail, j’ai effectué une saison de 9 mois en maraîchage à la ferme de la Tindière à Nort sur Erdre entre novembre 2023 et juillet 2024.</w:t>
+      </w:r>
+    </w:p>
+    <w:p/>
+    <w:p>
+      <w:r>
+        <w:t>Je suis toujours salarié de mon entreprise, j’ai pu bénéficier d’un financement transition pro pour réaliser cette année de BPREA.</w:t>
+      </w:r>
+    </w:p>
+    <w:p/>
+    <w:p>
+      <w:r>
+        <w:t xml:space="preserve">Cet exercice (mon projet d’installation étant un projet fictif à l’heure actuelle), m’a permis de mesurer l’ensemble des enjeux qu’entraînent la création d’une entreprise agricole mais m’a également permis de me projeter dans un avenir qui pourrait devenir concret d’ici quelques années, tant d’un point de professionnel donc mais également d’un point de vue personnel.  </w:t>
+      </w:r>
+    </w:p>
+    <w:p/>
+    <w:p>
+      <w:r>
+        <w:t xml:space="preserve">Habitant sur la commune de </w:t>
+      </w:r>
+      <w:r>
+        <w:t>Casson,</w:t>
+      </w:r>
+      <w:r>
+        <w:t xml:space="preserve"> à 20 minutes au nord de Nantes, commune faisant partie du territoire de la </w:t>
+      </w:r>
+      <w:r>
+        <w:t>communauté de commune d’Erdre et Gesvres</w:t>
+      </w:r>
+      <w:r>
+        <w:t>, j’ai positionné mon projet fictif sur cette commune.</w:t>
+      </w:r>
+    </w:p>
+    <w:p/>
+    <w:p>
+      <w:r>
+        <w:t>Mon projet est donc la création d’une ferme en maraîchage biologique diversifié</w:t>
+      </w:r>
+      <w:r>
+        <w:t xml:space="preserve"> et en vente directe</w:t>
+      </w:r>
+      <w:r>
+        <w:t>.</w:t>
+      </w:r>
+    </w:p>
+    <w:p/>
+    <w:p>
+      <w:pPr>
         <w:sectPr>
           <w:pgSz w:w="12240" w:h="15840"/>
           <w:pgMar w:top="1440" w:right="1440" w:bottom="1440" w:left="1440" w:header="720" w:footer="720" w:gutter="0"/>
@@ -62,12 +197,51 @@
           <w:docGrid w:linePitch="360"/>
         </w:sectPr>
       </w:pPr>
+      <w:r>
+        <w:t xml:space="preserve">L’idée était préalablement de m’installer seul mais mon année à la ferme de la Tindière et mon année de BPREA ont fait évoluer cette envie. Je </w:t>
+      </w:r>
+      <w:r>
+        <w:t>souhaite maintenant</w:t>
+      </w:r>
+      <w:r>
+        <w:t xml:space="preserve"> m’installer avec un associé. L’idée de m’installer seul avec un salarié a également été une piste de réflexion </w:t>
+      </w:r>
+      <w:r>
+        <w:t>mais je</w:t>
+      </w:r>
+      <w:r>
+        <w:t xml:space="preserve"> pense </w:t>
+      </w:r>
+      <w:r>
+        <w:t>aujourd’hui</w:t>
+      </w:r>
+      <w:r>
+        <w:t xml:space="preserve"> qu’être deux</w:t>
+      </w:r>
+      <w:r>
+        <w:t>,</w:t>
+      </w:r>
+      <w:r>
+        <w:t xml:space="preserve"> dans cette démarche</w:t>
+      </w:r>
+      <w:r>
+        <w:t>,</w:t>
+      </w:r>
+      <w:r>
+        <w:t xml:space="preserve"> est un réel avantage</w:t>
+      </w:r>
+      <w:r>
+        <w:t>,</w:t>
+      </w:r>
+      <w:r>
+        <w:t xml:space="preserve"> d’un point de vue humain d’abord, mais financier également.</w:t>
+      </w:r>
     </w:p>
     <w:p>
       <w:pPr>
         <w:pStyle w:val="Titre1"/>
         <w:numPr>
-          <w:ilvl w:val="0"/>
+          <w:ilvl w:val="1"/>
           <w:numId w:val="1"/>
         </w:numPr>
       </w:pPr>
@@ -76,7 +250,6 @@
         <w:t>Schéma de fonctionnement</w:t>
       </w:r>
     </w:p>
-    <w:p/>
     <w:p>
       <w:r>
         <w:rPr>
@@ -85,16 +258,16 @@
         <mc:AlternateContent>
           <mc:Choice Requires="wpg">
             <w:drawing>
-              <wp:anchor distT="0" distB="0" distL="114300" distR="114300" simplePos="0" relativeHeight="251660288" behindDoc="0" locked="0" layoutInCell="1" allowOverlap="1" wp14:anchorId="3FFF5A5B" wp14:editId="2C3C78A7">
+              <wp:anchor distT="0" distB="0" distL="114300" distR="114300" simplePos="0" relativeHeight="251660288" behindDoc="0" locked="0" layoutInCell="1" allowOverlap="1" wp14:anchorId="12DA7CF3" wp14:editId="269AAFF1">
                 <wp:simplePos x="0" y="0"/>
                 <wp:positionH relativeFrom="margin">
-                  <wp:align>left</wp:align>
+                  <wp:posOffset>-209550</wp:posOffset>
                 </wp:positionH>
                 <wp:positionV relativeFrom="paragraph">
-                  <wp:posOffset>-4445</wp:posOffset>
+                  <wp:posOffset>192405</wp:posOffset>
                 </wp:positionV>
-                <wp:extent cx="9296400" cy="448310"/>
-                <wp:effectExtent l="0" t="0" r="19050" b="27940"/>
+                <wp:extent cx="9496426" cy="447784"/>
+                <wp:effectExtent l="0" t="0" r="28575" b="28575"/>
                 <wp:wrapNone/>
                 <wp:docPr id="142288765" name="Groupe 25"/>
                 <wp:cNvGraphicFramePr/>
@@ -105,9 +278,9 @@
                       <wpg:grpSpPr>
                         <a:xfrm>
                           <a:off x="0" y="0"/>
-                          <a:ext cx="9296400" cy="448573"/>
-                          <a:chOff x="0" y="-1"/>
-                          <a:chExt cx="7576120" cy="448573"/>
+                          <a:ext cx="9496426" cy="447784"/>
+                          <a:chOff x="0" y="-9635"/>
+                          <a:chExt cx="7545107" cy="447785"/>
                         </a:xfrm>
                       </wpg:grpSpPr>
                       <wps:wsp>
@@ -115,8 +288,8 @@
                         <wps:cNvSpPr txBox="1"/>
                         <wps:spPr>
                           <a:xfrm>
-                            <a:off x="0" y="0"/>
-                            <a:ext cx="2160270" cy="448572"/>
+                            <a:off x="0" y="28575"/>
+                            <a:ext cx="2160270" cy="379095"/>
                           </a:xfrm>
                           <a:prstGeom prst="rect">
                             <a:avLst/>
@@ -159,7 +332,7 @@
                             </w:p>
                           </w:txbxContent>
                         </wps:txbx>
-                        <wps:bodyPr wrap="square" rtlCol="0" anchor="ctr">
+                        <wps:bodyPr wrap="square" rtlCol="0" anchor="b">
                           <a:noAutofit/>
                         </wps:bodyPr>
                       </wps:wsp>
@@ -168,7 +341,7 @@
                         <wps:cNvSpPr txBox="1"/>
                         <wps:spPr>
                           <a:xfrm>
-                            <a:off x="2470860" y="0"/>
+                            <a:off x="2432958" y="0"/>
                             <a:ext cx="1080120" cy="438150"/>
                           </a:xfrm>
                           <a:prstGeom prst="rect">
@@ -197,18 +370,15 @@
                             <w:p>
                               <w:pPr>
                                 <w:jc w:val="center"/>
-                                <w:rPr>
-                                  <w:sz w:val="24"/>
-                                  <w:szCs w:val="24"/>
-                                </w:rPr>
                               </w:pPr>
                               <w:r>
-                                <w:rPr>
-                                  <w:sz w:val="24"/>
-                                  <w:szCs w:val="24"/>
-                                </w:rPr>
                                 <w:t>Préservation de la nature</w:t>
                               </w:r>
+                            </w:p>
+                            <w:p>
+                              <w:pPr>
+                                <w:jc w:val="center"/>
+                              </w:pPr>
                             </w:p>
                           </w:txbxContent>
                         </wps:txbx>
@@ -221,8 +391,8 @@
                         <wps:cNvSpPr txBox="1"/>
                         <wps:spPr>
                           <a:xfrm>
-                            <a:off x="3790508" y="0"/>
-                            <a:ext cx="1080120" cy="369332"/>
+                            <a:off x="3750310" y="7239"/>
+                            <a:ext cx="1080120" cy="430277"/>
                           </a:xfrm>
                           <a:prstGeom prst="rect">
                             <a:avLst/>
@@ -250,22 +420,14 @@
                             <w:p>
                               <w:pPr>
                                 <w:jc w:val="center"/>
-                                <w:rPr>
-                                  <w:sz w:val="24"/>
-                                  <w:szCs w:val="24"/>
-                                </w:rPr>
                               </w:pPr>
                               <w:r>
-                                <w:rPr>
-                                  <w:sz w:val="24"/>
-                                  <w:szCs w:val="24"/>
-                                </w:rPr>
                                 <w:t>Lien social</w:t>
                               </w:r>
                             </w:p>
                           </w:txbxContent>
                         </wps:txbx>
-                        <wps:bodyPr wrap="square" rtlCol="0" anchor="ctr">
+                        <wps:bodyPr wrap="square" rtlCol="0" anchor="b">
                           <a:noAutofit/>
                         </wps:bodyPr>
                       </wps:wsp>
@@ -274,8 +436,8 @@
                         <wps:cNvSpPr txBox="1"/>
                         <wps:spPr>
                           <a:xfrm>
-                            <a:off x="5166260" y="-1"/>
-                            <a:ext cx="1080120" cy="409575"/>
+                            <a:off x="5082855" y="7311"/>
+                            <a:ext cx="955245" cy="430205"/>
                           </a:xfrm>
                           <a:prstGeom prst="rect">
                             <a:avLst/>
@@ -303,22 +465,14 @@
                             <w:p>
                               <w:pPr>
                                 <w:jc w:val="center"/>
-                                <w:rPr>
-                                  <w:sz w:val="24"/>
-                                  <w:szCs w:val="24"/>
-                                </w:rPr>
                               </w:pPr>
                               <w:r>
-                                <w:rPr>
-                                  <w:sz w:val="24"/>
-                                  <w:szCs w:val="24"/>
-                                </w:rPr>
                                 <w:t>Indépendance</w:t>
                               </w:r>
                             </w:p>
                           </w:txbxContent>
                         </wps:txbx>
-                        <wps:bodyPr wrap="square" rtlCol="0" anchor="ctr">
+                        <wps:bodyPr wrap="square" rtlCol="0" anchor="b">
                           <a:noAutofit/>
                         </wps:bodyPr>
                       </wps:wsp>
@@ -327,8 +481,8 @@
                         <wps:cNvSpPr txBox="1"/>
                         <wps:spPr>
                           <a:xfrm>
-                            <a:off x="6496000" y="0"/>
-                            <a:ext cx="1080120" cy="369332"/>
+                            <a:off x="6343901" y="-9635"/>
+                            <a:ext cx="1201206" cy="428626"/>
                           </a:xfrm>
                           <a:prstGeom prst="rect">
                             <a:avLst/>
@@ -356,22 +510,14 @@
                             <w:p>
                               <w:pPr>
                                 <w:jc w:val="center"/>
-                                <w:rPr>
-                                  <w:sz w:val="24"/>
-                                  <w:szCs w:val="24"/>
-                                </w:rPr>
                               </w:pPr>
                               <w:r>
-                                <w:rPr>
-                                  <w:sz w:val="24"/>
-                                  <w:szCs w:val="24"/>
-                                </w:rPr>
                                 <w:t>Qualité de vie</w:t>
                               </w:r>
                             </w:p>
                           </w:txbxContent>
                         </wps:txbx>
-                        <wps:bodyPr wrap="square" rtlCol="0" anchor="ctr">
+                        <wps:bodyPr wrap="square" rtlCol="0" anchor="b">
                           <a:noAutofit/>
                         </wps:bodyPr>
                       </wps:wsp>
@@ -389,12 +535,12 @@
           </mc:Choice>
           <mc:Fallback>
             <w:pict>
-              <v:group w14:anchorId="3FFF5A5B" id="Groupe 25" o:spid="_x0000_s1026" style="position:absolute;margin-left:0;margin-top:-.35pt;width:732pt;height:35.3pt;z-index:251660288;mso-position-horizontal:left;mso-position-horizontal-relative:margin;mso-width-relative:margin;mso-height-relative:margin" coordorigin="" coordsize="75761,4485" o:gfxdata="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">
+              <v:group w14:anchorId="12DA7CF3" id="Groupe 25" o:spid="_x0000_s1026" style="position:absolute;margin-left:-16.5pt;margin-top:15.15pt;width:747.75pt;height:35.25pt;z-index:251660288;mso-position-horizontal-relative:margin;mso-width-relative:margin;mso-height-relative:margin" coordorigin=",-96" coordsize="75451,4477" o:gfxdata="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">
                 <v:shapetype id="_x0000_t202" coordsize="21600,21600" o:spt="202" path="m,l,21600r21600,l21600,xe">
                   <v:stroke joinstyle="miter"/>
                   <v:path gradientshapeok="t" o:connecttype="rect"/>
                 </v:shapetype>
-                <v:shape id="ZoneTexte 3" o:spid="_x0000_s1027" type="#_x0000_t202" style="position:absolute;width:21602;height:4485;visibility:visible;mso-wrap-style:square;v-text-anchor:middle" o:gfxdata="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" filled="f" strokecolor="#03a4c0" strokeweight="1pt">
+                <v:shape id="ZoneTexte 3" o:spid="_x0000_s1027" type="#_x0000_t202" style="position:absolute;top:285;width:21602;height:3791;visibility:visible;mso-wrap-style:square;v-text-anchor:bottom" o:gfxdata="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" filled="f" strokecolor="#03a4c0" strokeweight="1pt">
                   <v:textbox>
                     <w:txbxContent>
                       <w:p>
@@ -427,88 +573,61 @@
                     </w:txbxContent>
                   </v:textbox>
                 </v:shape>
-                <v:shape id="ZoneTexte 43" o:spid="_x0000_s1028" type="#_x0000_t202" style="position:absolute;left:24708;width:10801;height:4381;visibility:visible;mso-wrap-style:square;v-text-anchor:top" o:gfxdata="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" fillcolor="#70ad47 [3209]" strokecolor="#10190a [489]" strokeweight="1pt">
+                <v:shape id="ZoneTexte 43" o:spid="_x0000_s1028" type="#_x0000_t202" style="position:absolute;left:24329;width:10801;height:4381;visibility:visible;mso-wrap-style:square;v-text-anchor:top" o:gfxdata="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" fillcolor="#70ad47 [3209]" strokecolor="#10190a [489]" strokeweight="1pt">
                   <v:textbox>
                     <w:txbxContent>
                       <w:p>
                         <w:pPr>
                           <w:jc w:val="center"/>
-                          <w:rPr>
-                            <w:sz w:val="24"/>
-                            <w:szCs w:val="24"/>
-                          </w:rPr>
                         </w:pPr>
                         <w:r>
-                          <w:rPr>
-                            <w:sz w:val="24"/>
-                            <w:szCs w:val="24"/>
-                          </w:rPr>
                           <w:t>Préservation de la nature</w:t>
                         </w:r>
+                      </w:p>
+                      <w:p>
+                        <w:pPr>
+                          <w:jc w:val="center"/>
+                        </w:pPr>
                       </w:p>
                     </w:txbxContent>
                   </v:textbox>
                 </v:shape>
-                <v:shape id="ZoneTexte 44" o:spid="_x0000_s1029" type="#_x0000_t202" style="position:absolute;left:37905;width:10801;height:3693;visibility:visible;mso-wrap-style:square;v-text-anchor:middle" o:gfxdata="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" fillcolor="#70ad47 [3209]" strokecolor="#10190a [489]" strokeweight="1pt">
+                <v:shape id="ZoneTexte 44" o:spid="_x0000_s1029" type="#_x0000_t202" style="position:absolute;left:37503;top:72;width:10801;height:4303;visibility:visible;mso-wrap-style:square;v-text-anchor:bottom" o:gfxdata="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" fillcolor="#70ad47 [3209]" strokecolor="#10190a [489]" strokeweight="1pt">
                   <v:textbox>
                     <w:txbxContent>
                       <w:p>
                         <w:pPr>
                           <w:jc w:val="center"/>
-                          <w:rPr>
-                            <w:sz w:val="24"/>
-                            <w:szCs w:val="24"/>
-                          </w:rPr>
                         </w:pPr>
                         <w:r>
-                          <w:rPr>
-                            <w:sz w:val="24"/>
-                            <w:szCs w:val="24"/>
-                          </w:rPr>
                           <w:t>Lien social</w:t>
                         </w:r>
                       </w:p>
                     </w:txbxContent>
                   </v:textbox>
                 </v:shape>
-                <v:shape id="ZoneTexte 45" o:spid="_x0000_s1030" type="#_x0000_t202" style="position:absolute;left:51662;width:10801;height:4095;visibility:visible;mso-wrap-style:square;v-text-anchor:middle" o:gfxdata="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" fillcolor="#70ad47 [3209]" strokecolor="#10190a [489]" strokeweight="1pt">
+                <v:shape id="ZoneTexte 45" o:spid="_x0000_s1030" type="#_x0000_t202" style="position:absolute;left:50828;top:73;width:9553;height:4302;visibility:visible;mso-wrap-style:square;v-text-anchor:bottom" o:gfxdata="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" fillcolor="#70ad47 [3209]" strokecolor="#10190a [489]" strokeweight="1pt">
                   <v:textbox>
                     <w:txbxContent>
                       <w:p>
                         <w:pPr>
                           <w:jc w:val="center"/>
-                          <w:rPr>
-                            <w:sz w:val="24"/>
-                            <w:szCs w:val="24"/>
-                          </w:rPr>
                         </w:pPr>
                         <w:r>
-                          <w:rPr>
-                            <w:sz w:val="24"/>
-                            <w:szCs w:val="24"/>
-                          </w:rPr>
                           <w:t>Indépendance</w:t>
                         </w:r>
                       </w:p>
                     </w:txbxContent>
                   </v:textbox>
                 </v:shape>
-                <v:shape id="ZoneTexte 46" o:spid="_x0000_s1031" type="#_x0000_t202" style="position:absolute;left:64960;width:10801;height:3693;visibility:visible;mso-wrap-style:square;v-text-anchor:middle" o:gfxdata="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" fillcolor="#70ad47 [3209]" strokecolor="#10190a [489]" strokeweight="1pt">
+                <v:shape id="ZoneTexte 46" o:spid="_x0000_s1031" type="#_x0000_t202" style="position:absolute;left:63439;top:-96;width:12012;height:4285;visibility:visible;mso-wrap-style:square;v-text-anchor:bottom" o:gfxdata="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" fillcolor="#70ad47 [3209]" strokecolor="#10190a [489]" strokeweight="1pt">
                   <v:textbox>
                     <w:txbxContent>
                       <w:p>
                         <w:pPr>
                           <w:jc w:val="center"/>
-                          <w:rPr>
-                            <w:sz w:val="24"/>
-                            <w:szCs w:val="24"/>
-                          </w:rPr>
                         </w:pPr>
                         <w:r>
-                          <w:rPr>
-                            <w:sz w:val="24"/>
-                            <w:szCs w:val="24"/>
-                          </w:rPr>
                           <w:t>Qualité de vie</w:t>
                         </w:r>
                       </w:p>
@@ -531,16 +650,16 @@
         <mc:AlternateContent>
           <mc:Choice Requires="wpg">
             <w:drawing>
-              <wp:anchor distT="0" distB="0" distL="114300" distR="114300" simplePos="0" relativeHeight="251661312" behindDoc="0" locked="0" layoutInCell="1" allowOverlap="1" wp14:anchorId="7B75ACD1" wp14:editId="4B25C078">
+              <wp:anchor distT="0" distB="0" distL="114300" distR="114300" simplePos="0" relativeHeight="251661312" behindDoc="0" locked="0" layoutInCell="1" allowOverlap="1" wp14:anchorId="691B381B" wp14:editId="245AFC8B">
                 <wp:simplePos x="0" y="0"/>
                 <wp:positionH relativeFrom="margin">
-                  <wp:align>left</wp:align>
+                  <wp:align>center</wp:align>
                 </wp:positionH>
                 <wp:positionV relativeFrom="paragraph">
-                  <wp:posOffset>69684</wp:posOffset>
+                  <wp:posOffset>313690</wp:posOffset>
                 </wp:positionV>
-                <wp:extent cx="9277350" cy="834887"/>
-                <wp:effectExtent l="0" t="0" r="19050" b="22860"/>
+                <wp:extent cx="9610725" cy="847724"/>
+                <wp:effectExtent l="0" t="0" r="28575" b="10160"/>
                 <wp:wrapNone/>
                 <wp:docPr id="2025528402" name="Groupe 47"/>
                 <wp:cNvGraphicFramePr/>
@@ -551,9 +670,9 @@
                       <wpg:grpSpPr>
                         <a:xfrm>
                           <a:off x="0" y="0"/>
-                          <a:ext cx="9277350" cy="834887"/>
-                          <a:chOff x="8836" y="576062"/>
-                          <a:chExt cx="7567284" cy="847725"/>
+                          <a:ext cx="9610725" cy="847724"/>
+                          <a:chOff x="-37780" y="576063"/>
+                          <a:chExt cx="7705542" cy="847724"/>
                         </a:xfrm>
                       </wpg:grpSpPr>
                       <wps:wsp>
@@ -561,8 +680,8 @@
                         <wps:cNvSpPr txBox="1"/>
                         <wps:spPr>
                           <a:xfrm>
-                            <a:off x="8836" y="576063"/>
-                            <a:ext cx="2160270" cy="525542"/>
+                            <a:off x="-37780" y="758942"/>
+                            <a:ext cx="2160270" cy="379095"/>
                           </a:xfrm>
                           <a:prstGeom prst="rect">
                             <a:avLst/>
@@ -637,7 +756,7 @@
                             </w:p>
                           </w:txbxContent>
                         </wps:txbx>
-                        <wps:bodyPr wrap="square" rtlCol="0" anchor="ctr">
+                        <wps:bodyPr wrap="square" rtlCol="0">
                           <a:noAutofit/>
                         </wps:bodyPr>
                       </wps:wsp>
@@ -646,8 +765,8 @@
                         <wps:cNvSpPr txBox="1"/>
                         <wps:spPr>
                           <a:xfrm>
-                            <a:off x="2470860" y="576062"/>
-                            <a:ext cx="1080120" cy="822861"/>
+                            <a:off x="2431779" y="699887"/>
+                            <a:ext cx="1080120" cy="542925"/>
                           </a:xfrm>
                           <a:prstGeom prst="rect">
                             <a:avLst/>
@@ -677,8 +796,8 @@
                         <wps:cNvSpPr txBox="1"/>
                         <wps:spPr>
                           <a:xfrm>
-                            <a:off x="3795112" y="576063"/>
-                            <a:ext cx="1080120" cy="823351"/>
+                            <a:off x="3769336" y="623688"/>
+                            <a:ext cx="1080120" cy="685799"/>
                           </a:xfrm>
                           <a:prstGeom prst="rect">
                             <a:avLst/>
@@ -694,10 +813,7 @@
                           <w:txbxContent>
                             <w:p>
                               <w:r>
-                                <w:t>Vivre</w:t>
-                              </w:r>
-                              <w:r>
-                                <w:t xml:space="preserve"> en lien avec les gens qui m’entourent</w:t>
+                                <w:t>Vivre en lien avec les gens qui m’entourent</w:t>
                               </w:r>
                             </w:p>
                           </w:txbxContent>
@@ -711,8 +827,8 @@
                         <wps:cNvSpPr txBox="1"/>
                         <wps:spPr>
                           <a:xfrm>
-                            <a:off x="5170864" y="576062"/>
-                            <a:ext cx="1080120" cy="847219"/>
+                            <a:off x="5141980" y="758566"/>
+                            <a:ext cx="899141" cy="379049"/>
                           </a:xfrm>
                           <a:prstGeom prst="rect">
                             <a:avLst/>
@@ -728,7 +844,7 @@
                           <w:txbxContent>
                             <w:p>
                               <w:r>
-                                <w:t>Prendre mes propres décisions</w:t>
+                                <w:t>Être autonome</w:t>
                               </w:r>
                             </w:p>
                           </w:txbxContent>
@@ -742,8 +858,8 @@
                         <wps:cNvSpPr txBox="1"/>
                         <wps:spPr>
                           <a:xfrm>
-                            <a:off x="6496000" y="576063"/>
-                            <a:ext cx="1080120" cy="847724"/>
+                            <a:off x="6369505" y="576063"/>
+                            <a:ext cx="1298257" cy="847724"/>
                           </a:xfrm>
                           <a:prstGeom prst="rect">
                             <a:avLst/>
@@ -782,8 +898,8 @@
           </mc:Choice>
           <mc:Fallback>
             <w:pict>
-              <v:group w14:anchorId="7B75ACD1" id="Groupe 47" o:spid="_x0000_s1032" style="position:absolute;margin-left:0;margin-top:5.5pt;width:730.5pt;height:65.75pt;z-index:251661312;mso-position-horizontal:left;mso-position-horizontal-relative:margin;mso-width-relative:margin;mso-height-relative:margin" coordorigin="88,5760" coordsize="75672,8477" o:gfxdata="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">
-                <v:shape id="ZoneTexte 26" o:spid="_x0000_s1033" type="#_x0000_t202" style="position:absolute;left:88;top:5760;width:21603;height:5256;visibility:visible;mso-wrap-style:square;v-text-anchor:middle" o:gfxdata="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" filled="f" strokecolor="#03a4c0" strokeweight="1pt">
+              <v:group w14:anchorId="691B381B" id="Groupe 47" o:spid="_x0000_s1032" style="position:absolute;margin-left:0;margin-top:24.7pt;width:756.75pt;height:66.75pt;z-index:251661312;mso-position-horizontal:center;mso-position-horizontal-relative:margin;mso-width-relative:margin;mso-height-relative:margin" coordorigin="-377,5760" coordsize="77055,8477" o:gfxdata="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">
+                <v:shape id="ZoneTexte 26" o:spid="_x0000_s1033" type="#_x0000_t202" style="position:absolute;left:-377;top:7589;width:21601;height:3791;visibility:visible;mso-wrap-style:square;v-text-anchor:top" o:gfxdata="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" filled="f" strokecolor="#03a4c0" strokeweight="1pt">
                   <v:textbox>
                     <w:txbxContent>
                       <w:p>
@@ -848,7 +964,7 @@
                     </w:txbxContent>
                   </v:textbox>
                 </v:shape>
-                <v:shape id="ZoneTexte 48" o:spid="_x0000_s1034" type="#_x0000_t202" style="position:absolute;left:24708;top:5760;width:10801;height:8229;visibility:visible;mso-wrap-style:square;v-text-anchor:top" o:gfxdata="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" filled="f" strokecolor="#03a4c0" strokeweight="1pt">
+                <v:shape id="ZoneTexte 48" o:spid="_x0000_s1034" type="#_x0000_t202" style="position:absolute;left:24317;top:6998;width:10801;height:5430;visibility:visible;mso-wrap-style:square;v-text-anchor:top" o:gfxdata="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" filled="f" strokecolor="#03a4c0" strokeweight="1pt">
                   <v:textbox>
                     <w:txbxContent>
                       <w:p>
@@ -859,32 +975,29 @@
                     </w:txbxContent>
                   </v:textbox>
                 </v:shape>
-                <v:shape id="ZoneTexte 49" o:spid="_x0000_s1035" type="#_x0000_t202" style="position:absolute;left:37951;top:5760;width:10801;height:8234;visibility:visible;mso-wrap-style:square;v-text-anchor:top" o:gfxdata="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" filled="f" strokecolor="#03a4c0" strokeweight="1pt">
+                <v:shape id="ZoneTexte 49" o:spid="_x0000_s1035" type="#_x0000_t202" style="position:absolute;left:37693;top:6236;width:10801;height:6858;visibility:visible;mso-wrap-style:square;v-text-anchor:top" o:gfxdata="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" filled="f" strokecolor="#03a4c0" strokeweight="1pt">
                   <v:textbox>
                     <w:txbxContent>
                       <w:p>
                         <w:r>
-                          <w:t>Vivre</w:t>
-                        </w:r>
-                        <w:r>
-                          <w:t xml:space="preserve"> en lien avec les gens qui m’entourent</w:t>
+                          <w:t>Vivre en lien avec les gens qui m’entourent</w:t>
                         </w:r>
                       </w:p>
                     </w:txbxContent>
                   </v:textbox>
                 </v:shape>
-                <v:shape id="ZoneTexte 50" o:spid="_x0000_s1036" type="#_x0000_t202" style="position:absolute;left:51708;top:5760;width:10801;height:8472;visibility:visible;mso-wrap-style:square;v-text-anchor:top" o:gfxdata="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" filled="f" strokecolor="#03a4c0" strokeweight="1pt">
+                <v:shape id="ZoneTexte 50" o:spid="_x0000_s1036" type="#_x0000_t202" style="position:absolute;left:51419;top:7585;width:8992;height:3791;visibility:visible;mso-wrap-style:square;v-text-anchor:top" o:gfxdata="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" filled="f" strokecolor="#03a4c0" strokeweight="1pt">
                   <v:textbox>
                     <w:txbxContent>
                       <w:p>
                         <w:r>
-                          <w:t>Prendre mes propres décisions</w:t>
+                          <w:t>Être autonome</w:t>
                         </w:r>
                       </w:p>
                     </w:txbxContent>
                   </v:textbox>
                 </v:shape>
-                <v:shape id="ZoneTexte 51" o:spid="_x0000_s1037" type="#_x0000_t202" style="position:absolute;left:64960;top:5760;width:10801;height:8477;visibility:visible;mso-wrap-style:square;v-text-anchor:top" o:gfxdata="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" filled="f" strokecolor="#03a4c0" strokeweight="1pt">
+                <v:shape id="ZoneTexte 51" o:spid="_x0000_s1037" type="#_x0000_t202" style="position:absolute;left:63695;top:5760;width:12982;height:8477;visibility:visible;mso-wrap-style:square;v-text-anchor:top" o:gfxdata="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" filled="f" strokecolor="#03a4c0" strokeweight="1pt">
                   <v:textbox>
                     <w:txbxContent>
                       <w:p>
@@ -904,6 +1017,7 @@
     </w:p>
     <w:p/>
     <w:p/>
+    <w:p/>
     <w:p>
       <w:r>
         <w:rPr>
@@ -912,16 +1026,407 @@
         <mc:AlternateContent>
           <mc:Choice Requires="wpg">
             <w:drawing>
-              <wp:anchor distT="0" distB="0" distL="114300" distR="114300" simplePos="0" relativeHeight="251663360" behindDoc="0" locked="0" layoutInCell="1" allowOverlap="1" wp14:anchorId="6370B83C" wp14:editId="1CEA9420">
+              <wp:anchor distT="0" distB="0" distL="114300" distR="114300" simplePos="0" relativeHeight="251662336" behindDoc="0" locked="0" layoutInCell="1" allowOverlap="1" wp14:anchorId="18E328DE" wp14:editId="76CBC284">
                 <wp:simplePos x="0" y="0"/>
                 <wp:positionH relativeFrom="margin">
-                  <wp:align>left</wp:align>
+                  <wp:align>center</wp:align>
                 </wp:positionH>
                 <wp:positionV relativeFrom="paragraph">
-                  <wp:posOffset>1529044</wp:posOffset>
+                  <wp:posOffset>153035</wp:posOffset>
                 </wp:positionV>
-                <wp:extent cx="9239250" cy="1653540"/>
-                <wp:effectExtent l="0" t="0" r="19050" b="22860"/>
+                <wp:extent cx="9591675" cy="1229360"/>
+                <wp:effectExtent l="0" t="0" r="28575" b="27940"/>
+                <wp:wrapNone/>
+                <wp:docPr id="957231799" name="Groupe 60"/>
+                <wp:cNvGraphicFramePr/>
+                <a:graphic xmlns:a="http://schemas.openxmlformats.org/drawingml/2006/main">
+                  <a:graphicData uri="http://schemas.microsoft.com/office/word/2010/wordprocessingGroup">
+                    <wpg:wgp>
+                      <wpg:cNvGrpSpPr/>
+                      <wpg:grpSpPr>
+                        <a:xfrm>
+                          <a:off x="0" y="0"/>
+                          <a:ext cx="9591675" cy="1229360"/>
+                          <a:chOff x="7395" y="1152127"/>
+                          <a:chExt cx="7540116" cy="638175"/>
+                        </a:xfrm>
+                      </wpg:grpSpPr>
+                      <wps:wsp>
+                        <wps:cNvPr id="24787103" name="ZoneTexte 27"/>
+                        <wps:cNvSpPr txBox="1"/>
+                        <wps:spPr>
+                          <a:xfrm>
+                            <a:off x="7395" y="1340000"/>
+                            <a:ext cx="2118028" cy="212614"/>
+                          </a:xfrm>
+                          <a:prstGeom prst="rect">
+                            <a:avLst/>
+                          </a:prstGeom>
+                          <a:noFill/>
+                          <a:ln w="12700">
+                            <a:solidFill>
+                              <a:srgbClr val="03A4C0"/>
+                            </a:solidFill>
+                          </a:ln>
+                        </wps:spPr>
+                        <wps:txbx>
+                          <w:txbxContent>
+                            <w:p>
+                              <w:pPr>
+                                <w:jc w:val="center"/>
+                                <w:textAlignment w:val="baseline"/>
+                                <w:rPr>
+                                  <w:rFonts w:ascii="Arial" w:eastAsia="MS PGothic" w:hAnsi="Arial"/>
+                                  <w:color w:val="000000" w:themeColor="text1"/>
+                                  <w:kern w:val="24"/>
+                                  <w:sz w:val="24"/>
+                                  <w:szCs w:val="24"/>
+                                </w:rPr>
+                              </w:pPr>
+                              <w:r>
+                                <w:rPr>
+                                  <w:rFonts w:ascii="Arial" w:eastAsia="MS PGothic" w:hAnsi="Arial"/>
+                                  <w:b/>
+                                  <w:bCs/>
+                                  <w:color w:val="000000" w:themeColor="text1"/>
+                                  <w:kern w:val="24"/>
+                                  <w:sz w:val="28"/>
+                                  <w:szCs w:val="28"/>
+                                </w:rPr>
+                                <w:t>Obj</w:t>
+                              </w:r>
+                              <w:r>
+                                <w:rPr>
+                                  <w:rFonts w:ascii="Arial" w:eastAsia="MS PGothic" w:hAnsi="Arial"/>
+                                  <w:b/>
+                                  <w:bCs/>
+                                  <w:color w:val="000000" w:themeColor="text1"/>
+                                  <w:kern w:val="24"/>
+                                  <w:sz w:val="28"/>
+                                  <w:szCs w:val="28"/>
+                                </w:rPr>
+                                <w:t>ectifs</w:t>
+                              </w:r>
+                              <w:r>
+                                <w:rPr>
+                                  <w:rFonts w:ascii="Arial" w:eastAsia="MS PGothic" w:hAnsi="Arial"/>
+                                  <w:color w:val="000000" w:themeColor="text1"/>
+                                  <w:kern w:val="24"/>
+                                  <w:sz w:val="28"/>
+                                  <w:szCs w:val="28"/>
+                                </w:rPr>
+                                <w:t xml:space="preserve"> </w:t>
+                              </w:r>
+                              <w:r>
+                                <w:rPr>
+                                  <w:rFonts w:ascii="Arial" w:eastAsia="MS PGothic" w:hAnsi="Arial"/>
+                                  <w:b/>
+                                  <w:bCs/>
+                                  <w:color w:val="000000" w:themeColor="text1"/>
+                                  <w:kern w:val="24"/>
+                                  <w:sz w:val="28"/>
+                                  <w:szCs w:val="28"/>
+                                </w:rPr>
+                                <w:t>professionnels</w:t>
+                              </w:r>
+                            </w:p>
+                          </w:txbxContent>
+                        </wps:txbx>
+                        <wps:bodyPr wrap="square" rtlCol="0">
+                          <a:noAutofit/>
+                        </wps:bodyPr>
+                      </wps:wsp>
+                      <wps:wsp>
+                        <wps:cNvPr id="45800210" name="ZoneTexte 52"/>
+                        <wps:cNvSpPr txBox="1"/>
+                        <wps:spPr>
+                          <a:xfrm>
+                            <a:off x="2394601" y="1241130"/>
+                            <a:ext cx="1080120" cy="420263"/>
+                          </a:xfrm>
+                          <a:prstGeom prst="rect">
+                            <a:avLst/>
+                          </a:prstGeom>
+                          <a:noFill/>
+                          <a:ln w="12700">
+                            <a:solidFill>
+                              <a:srgbClr val="03A4C0"/>
+                            </a:solidFill>
+                          </a:ln>
+                        </wps:spPr>
+                        <wps:txbx>
+                          <w:txbxContent>
+                            <w:p>
+                              <w:r>
+                                <w:t>Produire en préservant la biodiversité</w:t>
+                              </w:r>
+                            </w:p>
+                          </w:txbxContent>
+                        </wps:txbx>
+                        <wps:bodyPr wrap="square" rtlCol="0">
+                          <a:noAutofit/>
+                        </wps:bodyPr>
+                      </wps:wsp>
+                      <wps:wsp>
+                        <wps:cNvPr id="1557820699" name="ZoneTexte 53"/>
+                        <wps:cNvSpPr txBox="1"/>
+                        <wps:spPr>
+                          <a:xfrm>
+                            <a:off x="3710226" y="1152127"/>
+                            <a:ext cx="1080120" cy="638175"/>
+                          </a:xfrm>
+                          <a:prstGeom prst="rect">
+                            <a:avLst/>
+                          </a:prstGeom>
+                          <a:noFill/>
+                          <a:ln w="12700">
+                            <a:solidFill>
+                              <a:srgbClr val="03A4C0"/>
+                            </a:solidFill>
+                          </a:ln>
+                        </wps:spPr>
+                        <wps:txbx>
+                          <w:txbxContent>
+                            <w:p>
+                              <w:r>
+                                <w:t>Nourrir la population qui vit autour de moi</w:t>
+                              </w:r>
+                            </w:p>
+                            <w:p>
+                              <w:r>
+                                <w:t>Être en lien avec les producteurs voisins</w:t>
+                              </w:r>
+                            </w:p>
+                          </w:txbxContent>
+                        </wps:txbx>
+                        <wps:bodyPr wrap="square" rtlCol="0">
+                          <a:noAutofit/>
+                        </wps:bodyPr>
+                      </wps:wsp>
+                      <wps:wsp>
+                        <wps:cNvPr id="1984087548" name="ZoneTexte 54"/>
+                        <wps:cNvSpPr txBox="1"/>
+                        <wps:spPr>
+                          <a:xfrm>
+                            <a:off x="5073018" y="1270791"/>
+                            <a:ext cx="896034" cy="375790"/>
+                          </a:xfrm>
+                          <a:prstGeom prst="rect">
+                            <a:avLst/>
+                          </a:prstGeom>
+                          <a:noFill/>
+                          <a:ln w="12700">
+                            <a:solidFill>
+                              <a:srgbClr val="03A4C0"/>
+                            </a:solidFill>
+                          </a:ln>
+                        </wps:spPr>
+                        <wps:txbx>
+                          <w:txbxContent>
+                            <w:p>
+                              <w:r>
+                                <w:t>Posséder ma propre entreprise</w:t>
+                              </w:r>
+                            </w:p>
+                          </w:txbxContent>
+                        </wps:txbx>
+                        <wps:bodyPr wrap="square" rtlCol="0">
+                          <a:noAutofit/>
+                        </wps:bodyPr>
+                      </wps:wsp>
+                      <wps:wsp>
+                        <wps:cNvPr id="1902789831" name="ZoneTexte 55"/>
+                        <wps:cNvSpPr txBox="1"/>
+                        <wps:spPr>
+                          <a:xfrm>
+                            <a:off x="6279646" y="1226296"/>
+                            <a:ext cx="1267865" cy="479619"/>
+                          </a:xfrm>
+                          <a:prstGeom prst="rect">
+                            <a:avLst/>
+                          </a:prstGeom>
+                          <a:noFill/>
+                          <a:ln w="12700">
+                            <a:solidFill>
+                              <a:srgbClr val="03A4C0"/>
+                            </a:solidFill>
+                          </a:ln>
+                        </wps:spPr>
+                        <wps:txbx>
+                          <w:txbxContent>
+                            <w:p>
+                              <w:r>
+                                <w:t>Trouver un équilibre entre temps de travail et temps de vie familiale</w:t>
+                              </w:r>
+                            </w:p>
+                          </w:txbxContent>
+                        </wps:txbx>
+                        <wps:bodyPr wrap="square" rtlCol="0">
+                          <a:noAutofit/>
+                        </wps:bodyPr>
+                      </wps:wsp>
+                    </wpg:wgp>
+                  </a:graphicData>
+                </a:graphic>
+                <wp14:sizeRelH relativeFrom="margin">
+                  <wp14:pctWidth>0</wp14:pctWidth>
+                </wp14:sizeRelH>
+                <wp14:sizeRelV relativeFrom="margin">
+                  <wp14:pctHeight>0</wp14:pctHeight>
+                </wp14:sizeRelV>
+              </wp:anchor>
+            </w:drawing>
+          </mc:Choice>
+          <mc:Fallback>
+            <w:pict>
+              <v:group w14:anchorId="18E328DE" id="Groupe 60" o:spid="_x0000_s1038" style="position:absolute;margin-left:0;margin-top:12.05pt;width:755.25pt;height:96.8pt;z-index:251662336;mso-position-horizontal:center;mso-position-horizontal-relative:margin;mso-width-relative:margin;mso-height-relative:margin" coordorigin="73,11521" coordsize="75401,6381" o:gfxdata="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">
+                <v:shape id="ZoneTexte 27" o:spid="_x0000_s1039" type="#_x0000_t202" style="position:absolute;left:73;top:13400;width:21181;height:2126;visibility:visible;mso-wrap-style:square;v-text-anchor:top" o:gfxdata="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" filled="f" strokecolor="#03a4c0" strokeweight="1pt">
+                  <v:textbox>
+                    <w:txbxContent>
+                      <w:p>
+                        <w:pPr>
+                          <w:jc w:val="center"/>
+                          <w:textAlignment w:val="baseline"/>
+                          <w:rPr>
+                            <w:rFonts w:ascii="Arial" w:eastAsia="MS PGothic" w:hAnsi="Arial"/>
+                            <w:color w:val="000000" w:themeColor="text1"/>
+                            <w:kern w:val="24"/>
+                            <w:sz w:val="24"/>
+                            <w:szCs w:val="24"/>
+                          </w:rPr>
+                        </w:pPr>
+                        <w:r>
+                          <w:rPr>
+                            <w:rFonts w:ascii="Arial" w:eastAsia="MS PGothic" w:hAnsi="Arial"/>
+                            <w:b/>
+                            <w:bCs/>
+                            <w:color w:val="000000" w:themeColor="text1"/>
+                            <w:kern w:val="24"/>
+                            <w:sz w:val="28"/>
+                            <w:szCs w:val="28"/>
+                          </w:rPr>
+                          <w:t>Obj</w:t>
+                        </w:r>
+                        <w:r>
+                          <w:rPr>
+                            <w:rFonts w:ascii="Arial" w:eastAsia="MS PGothic" w:hAnsi="Arial"/>
+                            <w:b/>
+                            <w:bCs/>
+                            <w:color w:val="000000" w:themeColor="text1"/>
+                            <w:kern w:val="24"/>
+                            <w:sz w:val="28"/>
+                            <w:szCs w:val="28"/>
+                          </w:rPr>
+                          <w:t>ectifs</w:t>
+                        </w:r>
+                        <w:r>
+                          <w:rPr>
+                            <w:rFonts w:ascii="Arial" w:eastAsia="MS PGothic" w:hAnsi="Arial"/>
+                            <w:color w:val="000000" w:themeColor="text1"/>
+                            <w:kern w:val="24"/>
+                            <w:sz w:val="28"/>
+                            <w:szCs w:val="28"/>
+                          </w:rPr>
+                          <w:t xml:space="preserve"> </w:t>
+                        </w:r>
+                        <w:r>
+                          <w:rPr>
+                            <w:rFonts w:ascii="Arial" w:eastAsia="MS PGothic" w:hAnsi="Arial"/>
+                            <w:b/>
+                            <w:bCs/>
+                            <w:color w:val="000000" w:themeColor="text1"/>
+                            <w:kern w:val="24"/>
+                            <w:sz w:val="28"/>
+                            <w:szCs w:val="28"/>
+                          </w:rPr>
+                          <w:t>professionnels</w:t>
+                        </w:r>
+                      </w:p>
+                    </w:txbxContent>
+                  </v:textbox>
+                </v:shape>
+                <v:shape id="ZoneTexte 52" o:spid="_x0000_s1040" type="#_x0000_t202" style="position:absolute;left:23946;top:12411;width:10801;height:4202;visibility:visible;mso-wrap-style:square;v-text-anchor:top" o:gfxdata="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" filled="f" strokecolor="#03a4c0" strokeweight="1pt">
+                  <v:textbox>
+                    <w:txbxContent>
+                      <w:p>
+                        <w:r>
+                          <w:t>Produire en préservant la biodiversité</w:t>
+                        </w:r>
+                      </w:p>
+                    </w:txbxContent>
+                  </v:textbox>
+                </v:shape>
+                <v:shape id="ZoneTexte 53" o:spid="_x0000_s1041" type="#_x0000_t202" style="position:absolute;left:37102;top:11521;width:10801;height:6382;visibility:visible;mso-wrap-style:square;v-text-anchor:top" o:gfxdata="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" filled="f" strokecolor="#03a4c0" strokeweight="1pt">
+                  <v:textbox>
+                    <w:txbxContent>
+                      <w:p>
+                        <w:r>
+                          <w:t>Nourrir la population qui vit autour de moi</w:t>
+                        </w:r>
+                      </w:p>
+                      <w:p>
+                        <w:r>
+                          <w:t>Être en lien avec les producteurs voisins</w:t>
+                        </w:r>
+                      </w:p>
+                    </w:txbxContent>
+                  </v:textbox>
+                </v:shape>
+                <v:shape id="ZoneTexte 54" o:spid="_x0000_s1042" type="#_x0000_t202" style="position:absolute;left:50730;top:12707;width:8960;height:3758;visibility:visible;mso-wrap-style:square;v-text-anchor:top" o:gfxdata="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" filled="f" strokecolor="#03a4c0" strokeweight="1pt">
+                  <v:textbox>
+                    <w:txbxContent>
+                      <w:p>
+                        <w:r>
+                          <w:t>Posséder ma propre entreprise</w:t>
+                        </w:r>
+                      </w:p>
+                    </w:txbxContent>
+                  </v:textbox>
+                </v:shape>
+                <v:shape id="ZoneTexte 55" o:spid="_x0000_s1043" type="#_x0000_t202" style="position:absolute;left:62796;top:12262;width:12679;height:4797;visibility:visible;mso-wrap-style:square;v-text-anchor:top" o:gfxdata="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" filled="f" strokecolor="#03a4c0" strokeweight="1pt">
+                  <v:textbox>
+                    <w:txbxContent>
+                      <w:p>
+                        <w:r>
+                          <w:t>Trouver un équilibre entre temps de travail et temps de vie familiale</w:t>
+                        </w:r>
+                      </w:p>
+                    </w:txbxContent>
+                  </v:textbox>
+                </v:shape>
+                <w10:wrap anchorx="margin"/>
+              </v:group>
+            </w:pict>
+          </mc:Fallback>
+        </mc:AlternateContent>
+      </w:r>
+    </w:p>
+    <w:p>
+      <w:pPr>
+        <w:sectPr>
+          <w:pgSz w:w="15840" w:h="12240" w:orient="landscape"/>
+          <w:pgMar w:top="720" w:right="720" w:bottom="720" w:left="720" w:header="720" w:footer="720" w:gutter="0"/>
+          <w:cols w:space="720"/>
+          <w:docGrid w:linePitch="360"/>
+        </w:sectPr>
+      </w:pPr>
+      <w:r>
+        <w:rPr>
+          <w:noProof/>
+        </w:rPr>
+        <mc:AlternateContent>
+          <mc:Choice Requires="wpg">
+            <w:drawing>
+              <wp:anchor distT="0" distB="0" distL="114300" distR="114300" simplePos="0" relativeHeight="251663360" behindDoc="0" locked="0" layoutInCell="1" allowOverlap="1" wp14:anchorId="5C173748" wp14:editId="7040387C">
+                <wp:simplePos x="0" y="0"/>
+                <wp:positionH relativeFrom="margin">
+                  <wp:posOffset>-323850</wp:posOffset>
+                </wp:positionH>
+                <wp:positionV relativeFrom="paragraph">
+                  <wp:posOffset>993775</wp:posOffset>
+                </wp:positionV>
+                <wp:extent cx="9772651" cy="1799589"/>
+                <wp:effectExtent l="0" t="0" r="19050" b="10795"/>
                 <wp:wrapNone/>
                 <wp:docPr id="287107800" name="Groupe 61"/>
                 <wp:cNvGraphicFramePr/>
@@ -932,9 +1437,9 @@
                       <wpg:grpSpPr>
                         <a:xfrm>
                           <a:off x="0" y="0"/>
-                          <a:ext cx="9239250" cy="1653872"/>
-                          <a:chOff x="22588" y="1687540"/>
-                          <a:chExt cx="7553532" cy="747423"/>
+                          <a:ext cx="9772651" cy="1799589"/>
+                          <a:chOff x="15019" y="1661359"/>
+                          <a:chExt cx="7629749" cy="706645"/>
                         </a:xfrm>
                       </wpg:grpSpPr>
                       <wps:wsp>
@@ -942,8 +1447,8 @@
                         <wps:cNvSpPr txBox="1"/>
                         <wps:spPr>
                           <a:xfrm>
-                            <a:off x="22588" y="1687542"/>
-                            <a:ext cx="2160270" cy="379095"/>
+                            <a:off x="15019" y="1914265"/>
+                            <a:ext cx="2160270" cy="139813"/>
                           </a:xfrm>
                           <a:prstGeom prst="rect">
                             <a:avLst/>
@@ -986,7 +1491,7 @@
                             </w:p>
                           </w:txbxContent>
                         </wps:txbx>
-                        <wps:bodyPr wrap="square" rtlCol="0" anchor="ctr">
+                        <wps:bodyPr wrap="square" rtlCol="0">
                           <a:noAutofit/>
                         </wps:bodyPr>
                       </wps:wsp>
@@ -995,8 +1500,8 @@
                         <wps:cNvSpPr txBox="1"/>
                         <wps:spPr>
                           <a:xfrm>
-                            <a:off x="2470860" y="1687540"/>
-                            <a:ext cx="1080120" cy="708084"/>
+                            <a:off x="2427684" y="1687540"/>
+                            <a:ext cx="1080120" cy="650792"/>
                           </a:xfrm>
                           <a:prstGeom prst="rect">
                             <a:avLst/>
@@ -1034,9 +1539,6 @@
                               <w:r>
                                 <w:t>Tendre vers le MSV</w:t>
                               </w:r>
-                              <w:r>
-                                <w:t xml:space="preserve"> </w:t>
-                              </w:r>
                             </w:p>
                           </w:txbxContent>
                         </wps:txbx>
@@ -1049,8 +1551,8 @@
                         <wps:cNvSpPr txBox="1"/>
                         <wps:spPr>
                           <a:xfrm>
-                            <a:off x="3813096" y="1687541"/>
-                            <a:ext cx="1080120" cy="713000"/>
+                            <a:off x="3723859" y="1764035"/>
+                            <a:ext cx="1080120" cy="499493"/>
                           </a:xfrm>
                           <a:prstGeom prst="rect">
                             <a:avLst/>
@@ -1076,7 +1578,7 @@
                             </w:p>
                             <w:p>
                               <w:r>
-                                <w:t xml:space="preserve">Se faire connaître des producteurs </w:t>
+                                <w:t>Se faire connaître des producteurs</w:t>
                               </w:r>
                             </w:p>
                           </w:txbxContent>
@@ -1090,8 +1592,8 @@
                         <wps:cNvSpPr txBox="1"/>
                         <wps:spPr>
                           <a:xfrm>
-                            <a:off x="5188848" y="1687541"/>
-                            <a:ext cx="1080120" cy="747422"/>
+                            <a:off x="5085910" y="1810966"/>
+                            <a:ext cx="930285" cy="359058"/>
                           </a:xfrm>
                           <a:prstGeom prst="rect">
                             <a:avLst/>
@@ -1107,10 +1609,13 @@
                           <w:txbxContent>
                             <w:p>
                               <w:r>
-                                <w:t>Créer mon entreprise</w:t>
-                              </w:r>
-                              <w:r>
-                                <w:t xml:space="preserve"> seul mais avec un salarié</w:t>
+                                <w:t>Créer ma propre structure</w:t>
+                              </w:r>
+                              <w:r>
+                                <w:t>,</w:t>
+                              </w:r>
+                              <w:r>
+                                <w:t xml:space="preserve"> avec un associé</w:t>
                               </w:r>
                             </w:p>
                           </w:txbxContent>
@@ -1124,8 +1629,8 @@
                         <wps:cNvSpPr txBox="1"/>
                         <wps:spPr>
                           <a:xfrm>
-                            <a:off x="6496000" y="1687540"/>
-                            <a:ext cx="1080120" cy="736812"/>
+                            <a:off x="6261597" y="1661359"/>
+                            <a:ext cx="1383171" cy="706645"/>
                           </a:xfrm>
                           <a:prstGeom prst="rect">
                             <a:avLst/>
@@ -1146,427 +1651,17 @@
                             </w:p>
                             <w:p>
                               <w:r>
-                                <w:t>Avoir un salarié</w:t>
+                                <w:t>Partager la charge mentale et de travail avec mon associé</w:t>
                               </w:r>
                             </w:p>
                             <w:p>
                               <w:r>
-                                <w:t xml:space="preserve">5 semaines de </w:t>
-                              </w:r>
-                              <w:r>
-                                <w:t>vacances</w:t>
+                                <w:t>Entre 35h et 50h par semaine</w:t>
                               </w:r>
                             </w:p>
                             <w:p>
                               <w:r>
-                                <w:t>1400 € mensuel</w:t>
-                              </w:r>
-                            </w:p>
-                            <w:p/>
-                          </w:txbxContent>
-                        </wps:txbx>
-                        <wps:bodyPr wrap="square" rtlCol="0">
-                          <a:noAutofit/>
-                        </wps:bodyPr>
-                      </wps:wsp>
-                    </wpg:wgp>
-                  </a:graphicData>
-                </a:graphic>
-                <wp14:sizeRelH relativeFrom="margin">
-                  <wp14:pctWidth>0</wp14:pctWidth>
-                </wp14:sizeRelH>
-                <wp14:sizeRelV relativeFrom="margin">
-                  <wp14:pctHeight>0</wp14:pctHeight>
-                </wp14:sizeRelV>
-              </wp:anchor>
-            </w:drawing>
-          </mc:Choice>
-          <mc:Fallback>
-            <w:pict>
-              <v:group w14:anchorId="6370B83C" id="Groupe 61" o:spid="_x0000_s1038" style="position:absolute;margin-left:0;margin-top:120.4pt;width:727.5pt;height:130.2pt;z-index:251663360;mso-position-horizontal:left;mso-position-horizontal-relative:margin;mso-width-relative:margin;mso-height-relative:margin" coordorigin="225,16875" coordsize="75535,7474" o:gfxdata="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">
-                <v:shape id="ZoneTexte 28" o:spid="_x0000_s1039" type="#_x0000_t202" style="position:absolute;left:225;top:16875;width:21603;height:3791;visibility:visible;mso-wrap-style:square;v-text-anchor:middle" o:gfxdata="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" filled="f" strokecolor="#03a4c0" strokeweight="1pt">
-                  <v:textbox>
-                    <w:txbxContent>
-                      <w:p>
-                        <w:pPr>
-                          <w:jc w:val="center"/>
-                          <w:textAlignment w:val="baseline"/>
-                          <w:rPr>
-                            <w:rFonts w:ascii="Arial" w:eastAsia="MS PGothic" w:hAnsi="Arial"/>
-                            <w:b/>
-                            <w:bCs/>
-                            <w:color w:val="000000" w:themeColor="text1"/>
-                            <w:kern w:val="24"/>
-                            <w:sz w:val="24"/>
-                            <w:szCs w:val="24"/>
-                          </w:rPr>
-                        </w:pPr>
-                        <w:r>
-                          <w:rPr>
-                            <w:rFonts w:ascii="Arial" w:eastAsia="MS PGothic" w:hAnsi="Arial"/>
-                            <w:b/>
-                            <w:bCs/>
-                            <w:color w:val="000000" w:themeColor="text1"/>
-                            <w:kern w:val="24"/>
-                            <w:sz w:val="28"/>
-                            <w:szCs w:val="28"/>
-                          </w:rPr>
-                          <w:t>Décisions</w:t>
-                        </w:r>
-                      </w:p>
-                    </w:txbxContent>
-                  </v:textbox>
-                </v:shape>
-                <v:shape id="ZoneTexte 56" o:spid="_x0000_s1040" type="#_x0000_t202" style="position:absolute;left:24708;top:16875;width:10801;height:7081;visibility:visible;mso-wrap-style:square;v-text-anchor:top" o:gfxdata="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" filled="f" strokecolor="#03a4c0" strokeweight="1pt">
-                  <v:textbox>
-                    <w:txbxContent>
-                      <w:p>
-                        <w:r>
-                          <w:t>Tas de bois / pierre</w:t>
-                        </w:r>
-                      </w:p>
-                      <w:p>
-                        <w:r>
-                          <w:t>Mare</w:t>
-                        </w:r>
-                      </w:p>
-                      <w:p>
-                        <w:r>
-                          <w:t>Bandes fleuries</w:t>
-                        </w:r>
-                      </w:p>
-                      <w:p>
-                        <w:r>
-                          <w:t>Favoriser les haies</w:t>
-                        </w:r>
-                      </w:p>
-                      <w:p>
-                        <w:r>
-                          <w:t>Tendre vers le MSV</w:t>
-                        </w:r>
-                        <w:r>
-                          <w:t xml:space="preserve"> </w:t>
-                        </w:r>
-                      </w:p>
-                    </w:txbxContent>
-                  </v:textbox>
-                </v:shape>
-                <v:shape id="ZoneTexte 57" o:spid="_x0000_s1041" type="#_x0000_t202" style="position:absolute;left:38130;top:16875;width:10802;height:7130;visibility:visible;mso-wrap-style:square;v-text-anchor:top" o:gfxdata="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" filled="f" strokecolor="#03a4c0" strokeweight="1pt">
-                  <v:textbox>
-                    <w:txbxContent>
-                      <w:p>
-                        <w:r>
-                          <w:t>Vente directe</w:t>
-                        </w:r>
-                      </w:p>
-                      <w:p>
-                        <w:r>
-                          <w:t>Adhérer au GAB44</w:t>
-                        </w:r>
-                      </w:p>
-                      <w:p>
-                        <w:r>
-                          <w:t xml:space="preserve">Se faire connaître des producteurs </w:t>
-                        </w:r>
-                      </w:p>
-                    </w:txbxContent>
-                  </v:textbox>
-                </v:shape>
-                <v:shape id="ZoneTexte 58" o:spid="_x0000_s1042" type="#_x0000_t202" style="position:absolute;left:51888;top:16875;width:10801;height:7474;visibility:visible;mso-wrap-style:square;v-text-anchor:top" o:gfxdata="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" filled="f" strokecolor="#03a4c0" strokeweight="1pt">
-                  <v:textbox>
-                    <w:txbxContent>
-                      <w:p>
-                        <w:r>
-                          <w:t>Créer mon entreprise</w:t>
-                        </w:r>
-                        <w:r>
-                          <w:t xml:space="preserve"> seul mais avec un salarié</w:t>
-                        </w:r>
-                      </w:p>
-                    </w:txbxContent>
-                  </v:textbox>
-                </v:shape>
-                <v:shape id="ZoneTexte 59" o:spid="_x0000_s1043" type="#_x0000_t202" style="position:absolute;left:64960;top:16875;width:10801;height:7368;visibility:visible;mso-wrap-style:square;v-text-anchor:top" o:gfxdata="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" filled="f" strokecolor="#03a4c0" strokeweight="1pt">
-                  <v:textbox>
-                    <w:txbxContent>
-                      <w:p>
-                        <w:r>
-                          <w:t>Habiter sur ma ferme</w:t>
-                        </w:r>
-                      </w:p>
-                      <w:p>
-                        <w:r>
-                          <w:t>Avoir un salarié</w:t>
-                        </w:r>
-                      </w:p>
-                      <w:p>
-                        <w:r>
-                          <w:t xml:space="preserve">5 semaines de </w:t>
-                        </w:r>
-                        <w:r>
-                          <w:t>vacances</w:t>
-                        </w:r>
-                      </w:p>
-                      <w:p>
-                        <w:r>
-                          <w:t>1400 € mensuel</w:t>
-                        </w:r>
-                      </w:p>
-                      <w:p/>
-                    </w:txbxContent>
-                  </v:textbox>
-                </v:shape>
-                <w10:wrap anchorx="margin"/>
-              </v:group>
-            </w:pict>
-          </mc:Fallback>
-        </mc:AlternateContent>
-      </w:r>
-      <w:r>
-        <w:rPr>
-          <w:noProof/>
-        </w:rPr>
-        <mc:AlternateContent>
-          <mc:Choice Requires="wpg">
-            <w:drawing>
-              <wp:anchor distT="0" distB="0" distL="114300" distR="114300" simplePos="0" relativeHeight="251662336" behindDoc="0" locked="0" layoutInCell="1" allowOverlap="1" wp14:anchorId="4F4B0686" wp14:editId="5DB4AC40">
-                <wp:simplePos x="0" y="0"/>
-                <wp:positionH relativeFrom="margin">
-                  <wp:align>left</wp:align>
-                </wp:positionH>
-                <wp:positionV relativeFrom="paragraph">
-                  <wp:posOffset>202124</wp:posOffset>
-                </wp:positionV>
-                <wp:extent cx="9267825" cy="977900"/>
-                <wp:effectExtent l="0" t="0" r="28575" b="12700"/>
-                <wp:wrapNone/>
-                <wp:docPr id="957231799" name="Groupe 60"/>
-                <wp:cNvGraphicFramePr/>
-                <a:graphic xmlns:a="http://schemas.openxmlformats.org/drawingml/2006/main">
-                  <a:graphicData uri="http://schemas.microsoft.com/office/word/2010/wordprocessingGroup">
-                    <wpg:wgp>
-                      <wpg:cNvGrpSpPr/>
-                      <wpg:grpSpPr>
-                        <a:xfrm>
-                          <a:off x="0" y="0"/>
-                          <a:ext cx="9267825" cy="978010"/>
-                          <a:chOff x="22578" y="1152127"/>
-                          <a:chExt cx="7553542" cy="647701"/>
-                        </a:xfrm>
-                      </wpg:grpSpPr>
-                      <wps:wsp>
-                        <wps:cNvPr id="24787103" name="ZoneTexte 27"/>
-                        <wps:cNvSpPr txBox="1"/>
-                        <wps:spPr>
-                          <a:xfrm>
-                            <a:off x="22578" y="1152128"/>
-                            <a:ext cx="2160270" cy="638031"/>
-                          </a:xfrm>
-                          <a:prstGeom prst="rect">
-                            <a:avLst/>
-                          </a:prstGeom>
-                          <a:noFill/>
-                          <a:ln w="12700">
-                            <a:solidFill>
-                              <a:srgbClr val="03A4C0"/>
-                            </a:solidFill>
-                          </a:ln>
-                        </wps:spPr>
-                        <wps:txbx>
-                          <w:txbxContent>
-                            <w:p>
-                              <w:pPr>
-                                <w:jc w:val="center"/>
-                                <w:textAlignment w:val="baseline"/>
-                                <w:rPr>
-                                  <w:rFonts w:ascii="Arial" w:eastAsia="MS PGothic" w:hAnsi="Arial"/>
-                                  <w:color w:val="000000" w:themeColor="text1"/>
-                                  <w:kern w:val="24"/>
-                                  <w:sz w:val="24"/>
-                                  <w:szCs w:val="24"/>
-                                </w:rPr>
-                              </w:pPr>
-                              <w:proofErr w:type="spellStart"/>
-                              <w:r>
-                                <w:rPr>
-                                  <w:rFonts w:ascii="Arial" w:eastAsia="MS PGothic" w:hAnsi="Arial"/>
-                                  <w:b/>
-                                  <w:bCs/>
-                                  <w:color w:val="000000" w:themeColor="text1"/>
-                                  <w:kern w:val="24"/>
-                                  <w:sz w:val="28"/>
-                                  <w:szCs w:val="28"/>
-                                </w:rPr>
-                                <w:t>Obj</w:t>
-                              </w:r>
-                              <w:r>
-                                <w:rPr>
-                                  <w:rFonts w:ascii="Arial" w:eastAsia="MS PGothic" w:hAnsi="Arial"/>
-                                  <w:b/>
-                                  <w:bCs/>
-                                  <w:color w:val="000000" w:themeColor="text1"/>
-                                  <w:kern w:val="24"/>
-                                  <w:sz w:val="28"/>
-                                  <w:szCs w:val="28"/>
-                                </w:rPr>
-                                <w:t>ectids</w:t>
-                              </w:r>
-                              <w:proofErr w:type="spellEnd"/>
-                              <w:r>
-                                <w:rPr>
-                                  <w:rFonts w:ascii="Arial" w:eastAsia="MS PGothic" w:hAnsi="Arial"/>
-                                  <w:color w:val="000000" w:themeColor="text1"/>
-                                  <w:kern w:val="24"/>
-                                  <w:sz w:val="28"/>
-                                  <w:szCs w:val="28"/>
-                                </w:rPr>
-                                <w:t xml:space="preserve"> </w:t>
-                              </w:r>
-                              <w:r>
-                                <w:rPr>
-                                  <w:rFonts w:ascii="Arial" w:eastAsia="MS PGothic" w:hAnsi="Arial"/>
-                                  <w:b/>
-                                  <w:bCs/>
-                                  <w:color w:val="000000" w:themeColor="text1"/>
-                                  <w:kern w:val="24"/>
-                                  <w:sz w:val="28"/>
-                                  <w:szCs w:val="28"/>
-                                </w:rPr>
-                                <w:t>professionnels</w:t>
-                              </w:r>
-                            </w:p>
-                          </w:txbxContent>
-                        </wps:txbx>
-                        <wps:bodyPr wrap="square" rtlCol="0" anchor="ctr">
-                          <a:noAutofit/>
-                        </wps:bodyPr>
-                      </wps:wsp>
-                      <wps:wsp>
-                        <wps:cNvPr id="45800210" name="ZoneTexte 52"/>
-                        <wps:cNvSpPr txBox="1"/>
-                        <wps:spPr>
-                          <a:xfrm>
-                            <a:off x="2476972" y="1152128"/>
-                            <a:ext cx="1080120" cy="647700"/>
-                          </a:xfrm>
-                          <a:prstGeom prst="rect">
-                            <a:avLst/>
-                          </a:prstGeom>
-                          <a:noFill/>
-                          <a:ln w="12700">
-                            <a:solidFill>
-                              <a:srgbClr val="03A4C0"/>
-                            </a:solidFill>
-                          </a:ln>
-                        </wps:spPr>
-                        <wps:txbx>
-                          <w:txbxContent>
-                            <w:p>
-                              <w:r>
-                                <w:t>Produire</w:t>
-                              </w:r>
-                              <w:r>
-                                <w:t xml:space="preserve"> en préservant la biodiversité</w:t>
-                              </w:r>
-                            </w:p>
-                          </w:txbxContent>
-                        </wps:txbx>
-                        <wps:bodyPr wrap="square" rtlCol="0">
-                          <a:noAutofit/>
-                        </wps:bodyPr>
-                      </wps:wsp>
-                      <wps:wsp>
-                        <wps:cNvPr id="1557820699" name="ZoneTexte 53"/>
-                        <wps:cNvSpPr txBox="1"/>
-                        <wps:spPr>
-                          <a:xfrm>
-                            <a:off x="3789844" y="1152127"/>
-                            <a:ext cx="1170906" cy="638175"/>
-                          </a:xfrm>
-                          <a:prstGeom prst="rect">
-                            <a:avLst/>
-                          </a:prstGeom>
-                          <a:noFill/>
-                          <a:ln w="12700">
-                            <a:solidFill>
-                              <a:srgbClr val="03A4C0"/>
-                            </a:solidFill>
-                          </a:ln>
-                        </wps:spPr>
-                        <wps:txbx>
-                          <w:txbxContent>
-                            <w:p>
-                              <w:r>
-                                <w:t>Nourrir la population qui vit autour de moi</w:t>
-                              </w:r>
-                            </w:p>
-                            <w:p>
-                              <w:r>
-                                <w:t>Être en lien avec les producteurs voisins</w:t>
-                              </w:r>
-                            </w:p>
-                            <w:p/>
-                            <w:p/>
-                          </w:txbxContent>
-                        </wps:txbx>
-                        <wps:bodyPr wrap="square" rtlCol="0">
-                          <a:noAutofit/>
-                        </wps:bodyPr>
-                      </wps:wsp>
-                      <wps:wsp>
-                        <wps:cNvPr id="1984087548" name="ZoneTexte 54"/>
-                        <wps:cNvSpPr txBox="1"/>
-                        <wps:spPr>
-                          <a:xfrm>
-                            <a:off x="5165234" y="1152128"/>
-                            <a:ext cx="1080120" cy="638102"/>
-                          </a:xfrm>
-                          <a:prstGeom prst="rect">
-                            <a:avLst/>
-                          </a:prstGeom>
-                          <a:noFill/>
-                          <a:ln w="12700">
-                            <a:solidFill>
-                              <a:srgbClr val="03A4C0"/>
-                            </a:solidFill>
-                          </a:ln>
-                        </wps:spPr>
-                        <wps:txbx>
-                          <w:txbxContent>
-                            <w:p>
-                              <w:r>
-                                <w:t>S’installer seul</w:t>
-                              </w:r>
-                            </w:p>
-                          </w:txbxContent>
-                        </wps:txbx>
-                        <wps:bodyPr wrap="square" rtlCol="0">
-                          <a:noAutofit/>
-                        </wps:bodyPr>
-                      </wps:wsp>
-                      <wps:wsp>
-                        <wps:cNvPr id="1902789831" name="ZoneTexte 55"/>
-                        <wps:cNvSpPr txBox="1"/>
-                        <wps:spPr>
-                          <a:xfrm>
-                            <a:off x="6496000" y="1152128"/>
-                            <a:ext cx="1080120" cy="638173"/>
-                          </a:xfrm>
-                          <a:prstGeom prst="rect">
-                            <a:avLst/>
-                          </a:prstGeom>
-                          <a:noFill/>
-                          <a:ln w="12700">
-                            <a:solidFill>
-                              <a:srgbClr val="03A4C0"/>
-                            </a:solidFill>
-                          </a:ln>
-                        </wps:spPr>
-                        <wps:txbx>
-                          <w:txbxContent>
-                            <w:p>
-                              <w:r>
-                                <w:t>Gérer temps de travail / vie familiale</w:t>
+                                <w:t>5 semaines de congé par an</w:t>
                               </w:r>
                             </w:p>
                           </w:txbxContent>
@@ -1589,8 +1684,8 @@
           </mc:Choice>
           <mc:Fallback>
             <w:pict>
-              <v:group w14:anchorId="4F4B0686" id="Groupe 60" o:spid="_x0000_s1044" style="position:absolute;margin-left:0;margin-top:15.9pt;width:729.75pt;height:77pt;z-index:251662336;mso-position-horizontal:left;mso-position-horizontal-relative:margin;mso-width-relative:margin;mso-height-relative:margin" coordorigin="225,11521" coordsize="75535,6477" o:gfxdata="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">
-                <v:shape id="ZoneTexte 27" o:spid="_x0000_s1045" type="#_x0000_t202" style="position:absolute;left:225;top:11521;width:21603;height:6380;visibility:visible;mso-wrap-style:square;v-text-anchor:middle" o:gfxdata="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" filled="f" strokecolor="#03a4c0" strokeweight="1pt">
+              <v:group w14:anchorId="5C173748" id="Groupe 61" o:spid="_x0000_s1044" style="position:absolute;margin-left:-25.5pt;margin-top:78.25pt;width:769.5pt;height:141.7pt;z-index:251663360;mso-position-horizontal-relative:margin;mso-width-relative:margin;mso-height-relative:margin" coordorigin="150,16613" coordsize="76297,7066" o:gfxdata="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">
+                <v:shape id="ZoneTexte 28" o:spid="_x0000_s1045" type="#_x0000_t202" style="position:absolute;left:150;top:19142;width:21602;height:1398;visibility:visible;mso-wrap-style:square;v-text-anchor:top" o:gfxdata="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" filled="f" strokecolor="#03a4c0" strokeweight="1pt">
                   <v:textbox>
                     <w:txbxContent>
                       <w:p>
@@ -1599,13 +1694,14 @@
                           <w:textAlignment w:val="baseline"/>
                           <w:rPr>
                             <w:rFonts w:ascii="Arial" w:eastAsia="MS PGothic" w:hAnsi="Arial"/>
+                            <w:b/>
+                            <w:bCs/>
                             <w:color w:val="000000" w:themeColor="text1"/>
                             <w:kern w:val="24"/>
                             <w:sz w:val="24"/>
                             <w:szCs w:val="24"/>
                           </w:rPr>
                         </w:pPr>
-                        <w:proofErr w:type="spellStart"/>
                         <w:r>
                           <w:rPr>
                             <w:rFonts w:ascii="Arial" w:eastAsia="MS PGothic" w:hAnsi="Arial"/>
@@ -1616,96 +1712,102 @@
                             <w:sz w:val="28"/>
                             <w:szCs w:val="28"/>
                           </w:rPr>
-                          <w:t>Obj</w:t>
-                        </w:r>
-                        <w:r>
-                          <w:rPr>
-                            <w:rFonts w:ascii="Arial" w:eastAsia="MS PGothic" w:hAnsi="Arial"/>
-                            <w:b/>
-                            <w:bCs/>
-                            <w:color w:val="000000" w:themeColor="text1"/>
-                            <w:kern w:val="24"/>
-                            <w:sz w:val="28"/>
-                            <w:szCs w:val="28"/>
-                          </w:rPr>
-                          <w:t>ectids</w:t>
-                        </w:r>
-                        <w:proofErr w:type="spellEnd"/>
-                        <w:r>
-                          <w:rPr>
-                            <w:rFonts w:ascii="Arial" w:eastAsia="MS PGothic" w:hAnsi="Arial"/>
-                            <w:color w:val="000000" w:themeColor="text1"/>
-                            <w:kern w:val="24"/>
-                            <w:sz w:val="28"/>
-                            <w:szCs w:val="28"/>
-                          </w:rPr>
-                          <w:t xml:space="preserve"> </w:t>
-                        </w:r>
-                        <w:r>
-                          <w:rPr>
-                            <w:rFonts w:ascii="Arial" w:eastAsia="MS PGothic" w:hAnsi="Arial"/>
-                            <w:b/>
-                            <w:bCs/>
-                            <w:color w:val="000000" w:themeColor="text1"/>
-                            <w:kern w:val="24"/>
-                            <w:sz w:val="28"/>
-                            <w:szCs w:val="28"/>
-                          </w:rPr>
-                          <w:t>professionnels</w:t>
+                          <w:t>Décisions</w:t>
                         </w:r>
                       </w:p>
                     </w:txbxContent>
                   </v:textbox>
                 </v:shape>
-                <v:shape id="ZoneTexte 52" o:spid="_x0000_s1046" type="#_x0000_t202" style="position:absolute;left:24769;top:11521;width:10801;height:6477;visibility:visible;mso-wrap-style:square;v-text-anchor:top" o:gfxdata="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" filled="f" strokecolor="#03a4c0" strokeweight="1pt">
+                <v:shape id="ZoneTexte 56" o:spid="_x0000_s1046" type="#_x0000_t202" style="position:absolute;left:24276;top:16875;width:10802;height:6508;visibility:visible;mso-wrap-style:square;v-text-anchor:top" o:gfxdata="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" filled="f" strokecolor="#03a4c0" strokeweight="1pt">
                   <v:textbox>
                     <w:txbxContent>
                       <w:p>
                         <w:r>
-                          <w:t>Produire</w:t>
-                        </w:r>
-                        <w:r>
-                          <w:t xml:space="preserve"> en préservant la biodiversité</w:t>
+                          <w:t>Tas de bois / pierre</w:t>
+                        </w:r>
+                      </w:p>
+                      <w:p>
+                        <w:r>
+                          <w:t>Mare</w:t>
+                        </w:r>
+                      </w:p>
+                      <w:p>
+                        <w:r>
+                          <w:t>Bandes fleuries</w:t>
+                        </w:r>
+                      </w:p>
+                      <w:p>
+                        <w:r>
+                          <w:t>Favoriser les haies</w:t>
+                        </w:r>
+                      </w:p>
+                      <w:p>
+                        <w:r>
+                          <w:t>Tendre vers le MSV</w:t>
                         </w:r>
                       </w:p>
                     </w:txbxContent>
                   </v:textbox>
                 </v:shape>
-                <v:shape id="ZoneTexte 53" o:spid="_x0000_s1047" type="#_x0000_t202" style="position:absolute;left:37898;top:11521;width:11709;height:6382;visibility:visible;mso-wrap-style:square;v-text-anchor:top" o:gfxdata="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" filled="f" strokecolor="#03a4c0" strokeweight="1pt">
+                <v:shape id="ZoneTexte 57" o:spid="_x0000_s1047" type="#_x0000_t202" style="position:absolute;left:37238;top:17640;width:10801;height:4995;visibility:visible;mso-wrap-style:square;v-text-anchor:top" o:gfxdata="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" filled="f" strokecolor="#03a4c0" strokeweight="1pt">
                   <v:textbox>
                     <w:txbxContent>
                       <w:p>
                         <w:r>
-                          <w:t>Nourrir la population qui vit autour de moi</w:t>
+                          <w:t>Vente directe</w:t>
                         </w:r>
                       </w:p>
                       <w:p>
                         <w:r>
-                          <w:t>Être en lien avec les producteurs voisins</w:t>
+                          <w:t>Adhérer au GAB44</w:t>
                         </w:r>
                       </w:p>
-                      <w:p/>
-                      <w:p/>
-                    </w:txbxContent>
-                  </v:textbox>
-                </v:shape>
-                <v:shape id="ZoneTexte 54" o:spid="_x0000_s1048" type="#_x0000_t202" style="position:absolute;left:51652;top:11521;width:10801;height:6381;visibility:visible;mso-wrap-style:square;v-text-anchor:top" o:gfxdata="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" filled="f" strokecolor="#03a4c0" strokeweight="1pt">
-                  <v:textbox>
-                    <w:txbxContent>
                       <w:p>
                         <w:r>
-                          <w:t>S’installer seul</w:t>
+                          <w:t>Se faire connaître des producteurs</w:t>
                         </w:r>
                       </w:p>
                     </w:txbxContent>
                   </v:textbox>
                 </v:shape>
-                <v:shape id="ZoneTexte 55" o:spid="_x0000_s1049" type="#_x0000_t202" style="position:absolute;left:64960;top:11521;width:10801;height:6382;visibility:visible;mso-wrap-style:square;v-text-anchor:top" o:gfxdata="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" filled="f" strokecolor="#03a4c0" strokeweight="1pt">
+                <v:shape id="ZoneTexte 58" o:spid="_x0000_s1048" type="#_x0000_t202" style="position:absolute;left:50859;top:18109;width:9302;height:3591;visibility:visible;mso-wrap-style:square;v-text-anchor:top" o:gfxdata="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" filled="f" strokecolor="#03a4c0" strokeweight="1pt">
                   <v:textbox>
                     <w:txbxContent>
                       <w:p>
                         <w:r>
-                          <w:t>Gérer temps de travail / vie familiale</w:t>
+                          <w:t>Créer ma propre structure</w:t>
+                        </w:r>
+                        <w:r>
+                          <w:t>,</w:t>
+                        </w:r>
+                        <w:r>
+                          <w:t xml:space="preserve"> avec un associé</w:t>
+                        </w:r>
+                      </w:p>
+                    </w:txbxContent>
+                  </v:textbox>
+                </v:shape>
+                <v:shape id="ZoneTexte 59" o:spid="_x0000_s1049" type="#_x0000_t202" style="position:absolute;left:62615;top:16613;width:13832;height:7067;visibility:visible;mso-wrap-style:square;v-text-anchor:top" o:gfxdata="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" filled="f" strokecolor="#03a4c0" strokeweight="1pt">
+                  <v:textbox>
+                    <w:txbxContent>
+                      <w:p>
+                        <w:r>
+                          <w:t>Habiter sur ma ferme</w:t>
+                        </w:r>
+                      </w:p>
+                      <w:p>
+                        <w:r>
+                          <w:t>Partager la charge mentale et de travail avec mon associé</w:t>
+                        </w:r>
+                      </w:p>
+                      <w:p>
+                        <w:r>
+                          <w:t>Entre 35h et 50h par semaine</w:t>
+                        </w:r>
+                      </w:p>
+                      <w:p>
+                        <w:r>
+                          <w:t>5 semaines de congé par an</w:t>
                         </w:r>
                       </w:p>
                     </w:txbxContent>
@@ -1724,16 +1826,16 @@
         <mc:AlternateContent>
           <mc:Choice Requires="wpg">
             <w:drawing>
-              <wp:anchor distT="0" distB="0" distL="114300" distR="114300" simplePos="0" relativeHeight="251659264" behindDoc="0" locked="0" layoutInCell="1" allowOverlap="1" wp14:anchorId="324A3337" wp14:editId="70F25D1A">
+              <wp:anchor distT="0" distB="0" distL="114300" distR="114300" simplePos="0" relativeHeight="251659264" behindDoc="0" locked="0" layoutInCell="1" allowOverlap="1" wp14:anchorId="71C497CE" wp14:editId="04CB7637">
                 <wp:simplePos x="0" y="0"/>
                 <wp:positionH relativeFrom="margin">
-                  <wp:align>left</wp:align>
+                  <wp:align>center</wp:align>
                 </wp:positionH>
                 <wp:positionV relativeFrom="paragraph">
-                  <wp:posOffset>3448086</wp:posOffset>
+                  <wp:posOffset>2944495</wp:posOffset>
                 </wp:positionV>
-                <wp:extent cx="9216390" cy="1181708"/>
-                <wp:effectExtent l="0" t="0" r="22860" b="19050"/>
+                <wp:extent cx="9799955" cy="1380490"/>
+                <wp:effectExtent l="0" t="0" r="10795" b="10160"/>
                 <wp:wrapNone/>
                 <wp:docPr id="1486768425" name="Groupe 62"/>
                 <wp:cNvGraphicFramePr/>
@@ -1744,9 +1846,9 @@
                       <wpg:grpSpPr>
                         <a:xfrm>
                           <a:off x="0" y="0"/>
-                          <a:ext cx="9216390" cy="1181708"/>
-                          <a:chOff x="19941" y="2261220"/>
-                          <a:chExt cx="7599351" cy="379095"/>
+                          <a:ext cx="9799955" cy="1380490"/>
+                          <a:chOff x="19942" y="2261220"/>
+                          <a:chExt cx="7598849" cy="379095"/>
                         </a:xfrm>
                       </wpg:grpSpPr>
                       <wps:wsp>
@@ -1754,8 +1856,8 @@
                         <wps:cNvSpPr txBox="1"/>
                         <wps:spPr>
                           <a:xfrm>
-                            <a:off x="19941" y="2262745"/>
-                            <a:ext cx="2160270" cy="377419"/>
+                            <a:off x="19942" y="2262745"/>
+                            <a:ext cx="2141838" cy="377419"/>
                           </a:xfrm>
                           <a:prstGeom prst="rect">
                             <a:avLst/>
@@ -1771,7 +1873,6 @@
                           <w:txbxContent>
                             <w:p>
                               <w:pPr>
-                                <w:jc w:val="center"/>
                                 <w:textAlignment w:val="baseline"/>
                                 <w:rPr>
                                   <w:rFonts w:ascii="Arial" w:eastAsia="MS PGothic" w:hAnsi="Arial"/>
@@ -1808,12 +1909,24 @@
                                   <w:sz w:val="28"/>
                                   <w:szCs w:val="28"/>
                                 </w:rPr>
+                                <w:br/>
+                              </w:r>
+                              <w:r>
+                                <w:rPr>
+                                  <w:rFonts w:ascii="Arial" w:eastAsia="MS PGothic" w:hAnsi="Arial"/>
+                                  <w:b/>
+                                  <w:bCs/>
+                                  <w:color w:val="000000" w:themeColor="text1"/>
+                                  <w:kern w:val="24"/>
+                                  <w:sz w:val="28"/>
+                                  <w:szCs w:val="28"/>
+                                </w:rPr>
                                 <w:t>Système</w:t>
                               </w:r>
                             </w:p>
                           </w:txbxContent>
                         </wps:txbx>
-                        <wps:bodyPr wrap="square" rtlCol="0" anchor="ctr">
+                        <wps:bodyPr wrap="square" rtlCol="0">
                           <a:noAutofit/>
                         </wps:bodyPr>
                       </wps:wsp>
@@ -1822,8 +1935,8 @@
                         <wps:cNvSpPr txBox="1"/>
                         <wps:spPr>
                           <a:xfrm>
-                            <a:off x="2434517" y="2261220"/>
-                            <a:ext cx="5184775" cy="379095"/>
+                            <a:off x="2423527" y="2261220"/>
+                            <a:ext cx="5195264" cy="379095"/>
                           </a:xfrm>
                           <a:prstGeom prst="rect">
                             <a:avLst/>
@@ -1839,29 +1952,17 @@
                           <w:txbxContent>
                             <w:p>
                               <w:r>
-                                <w:t>Maraîchage biologique diversifié</w:t>
-                              </w:r>
-                              <w:r>
-                                <w:t xml:space="preserve"> mécanisé dans un premier temps, se former et tendre vers le MSV ensuite</w:t>
+                                <w:t>Maraîchage biologique diversifié mécanisé dans un premier temps, se former et tendre vers le MSV ensuite</w:t>
                               </w:r>
                             </w:p>
                             <w:p>
                               <w:r>
-                                <w:t>Indépendance maximum</w:t>
-                              </w:r>
-                              <w:r>
-                                <w:t> : créer seul ma structure, produire ses plants dans un second temps</w:t>
+                                <w:t>Indépendance maximum : créer ma propre structure mais avec un associé. Produire nos plants dans un second temps. Fertiliser d’abord aux bouchons et essayer de trouver du fumier des voisins ensuite.</w:t>
                               </w:r>
                             </w:p>
                             <w:p>
                               <w:r>
-                                <w:t xml:space="preserve">Vente directe sur la ferme </w:t>
-                              </w:r>
-                              <w:r>
-                                <w:t>+ amap</w:t>
-                              </w:r>
-                              <w:r>
-                                <w:t xml:space="preserve"> + livraison</w:t>
+                                <w:t>Vente directe sur la ferme + amap + livraison en entreprise et hameaux du coin.</w:t>
                               </w:r>
                             </w:p>
                             <w:p>
@@ -1889,13 +1990,12 @@
           </mc:Choice>
           <mc:Fallback>
             <w:pict>
-              <v:group w14:anchorId="324A3337" id="Groupe 62" o:spid="_x0000_s1050" style="position:absolute;margin-left:0;margin-top:271.5pt;width:725.7pt;height:93.05pt;z-index:251659264;mso-position-horizontal:left;mso-position-horizontal-relative:margin;mso-width-relative:margin;mso-height-relative:margin" coordorigin="199,22612" coordsize="75993,3790" o:gfxdata="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">
-                <v:shape id="ZoneTexte 29" o:spid="_x0000_s1051" type="#_x0000_t202" style="position:absolute;left:199;top:22627;width:21603;height:3774;visibility:visible;mso-wrap-style:square;v-text-anchor:middle" o:gfxdata="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" filled="f" strokecolor="#03a4c0" strokeweight="1pt">
+              <v:group w14:anchorId="71C497CE" id="Groupe 62" o:spid="_x0000_s1050" style="position:absolute;margin-left:0;margin-top:231.85pt;width:771.65pt;height:108.7pt;z-index:251659264;mso-position-horizontal:center;mso-position-horizontal-relative:margin;mso-width-relative:margin;mso-height-relative:margin" coordorigin="199,22612" coordsize="75988,3790" o:gfxdata="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">
+                <v:shape id="ZoneTexte 29" o:spid="_x0000_s1051" type="#_x0000_t202" style="position:absolute;left:199;top:22627;width:21418;height:3774;visibility:visible;mso-wrap-style:square;v-text-anchor:top" o:gfxdata="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" filled="f" strokecolor="#03a4c0" strokeweight="1pt">
                   <v:textbox>
                     <w:txbxContent>
                       <w:p>
                         <w:pPr>
-                          <w:jc w:val="center"/>
                           <w:textAlignment w:val="baseline"/>
                           <w:rPr>
                             <w:rFonts w:ascii="Arial" w:eastAsia="MS PGothic" w:hAnsi="Arial"/>
@@ -1932,40 +2032,40 @@
                             <w:sz w:val="28"/>
                             <w:szCs w:val="28"/>
                           </w:rPr>
+                          <w:br/>
+                        </w:r>
+                        <w:r>
+                          <w:rPr>
+                            <w:rFonts w:ascii="Arial" w:eastAsia="MS PGothic" w:hAnsi="Arial"/>
+                            <w:b/>
+                            <w:bCs/>
+                            <w:color w:val="000000" w:themeColor="text1"/>
+                            <w:kern w:val="24"/>
+                            <w:sz w:val="28"/>
+                            <w:szCs w:val="28"/>
+                          </w:rPr>
                           <w:t>Système</w:t>
                         </w:r>
                       </w:p>
                     </w:txbxContent>
                   </v:textbox>
                 </v:shape>
-                <v:shape id="ZoneTexte 30" o:spid="_x0000_s1052" type="#_x0000_t202" style="position:absolute;left:24345;top:22612;width:51847;height:3791;visibility:visible;mso-wrap-style:square;v-text-anchor:top" o:gfxdata="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" filled="f" strokecolor="#03a4c0" strokeweight="1pt">
+                <v:shape id="ZoneTexte 30" o:spid="_x0000_s1052" type="#_x0000_t202" style="position:absolute;left:24235;top:22612;width:51952;height:3791;visibility:visible;mso-wrap-style:square;v-text-anchor:top" o:gfxdata="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" filled="f" strokecolor="#03a4c0" strokeweight="1pt">
                   <v:textbox>
                     <w:txbxContent>
                       <w:p>
                         <w:r>
-                          <w:t>Maraîchage biologique diversifié</w:t>
-                        </w:r>
-                        <w:r>
-                          <w:t xml:space="preserve"> mécanisé dans un premier temps, se former et tendre vers le MSV ensuite</w:t>
+                          <w:t>Maraîchage biologique diversifié mécanisé dans un premier temps, se former et tendre vers le MSV ensuite</w:t>
                         </w:r>
                       </w:p>
                       <w:p>
                         <w:r>
-                          <w:t>Indépendance maximum</w:t>
-                        </w:r>
-                        <w:r>
-                          <w:t> : créer seul ma structure, produire ses plants dans un second temps</w:t>
+                          <w:t>Indépendance maximum : créer ma propre structure mais avec un associé. Produire nos plants dans un second temps. Fertiliser d’abord aux bouchons et essayer de trouver du fumier des voisins ensuite.</w:t>
                         </w:r>
                       </w:p>
                       <w:p>
                         <w:r>
-                          <w:t xml:space="preserve">Vente directe sur la ferme </w:t>
-                        </w:r>
-                        <w:r>
-                          <w:t>+ amap</w:t>
-                        </w:r>
-                        <w:r>
-                          <w:t xml:space="preserve"> + livraison</w:t>
+                          <w:t>Vente directe sur la ferme + amap + livraison en entreprise et hameaux du coin.</w:t>
                         </w:r>
                       </w:p>
                       <w:p>
@@ -1982,18 +2082,262 @@
           </mc:Fallback>
         </mc:AlternateContent>
       </w:r>
-      <w:r>
-        <w:br w:type="page"/>
-      </w:r>
     </w:p>
     <w:p>
       <w:pPr>
-        <w:sectPr>
-          <w:pgSz w:w="15840" w:h="12240" w:orient="landscape"/>
-          <w:pgMar w:top="720" w:right="720" w:bottom="720" w:left="720" w:header="720" w:footer="720" w:gutter="0"/>
-          <w:cols w:space="720"/>
-          <w:docGrid w:linePitch="360"/>
-        </w:sectPr>
+        <w:pStyle w:val="Titre1"/>
+        <w:numPr>
+          <w:ilvl w:val="1"/>
+          <w:numId w:val="1"/>
+        </w:numPr>
+      </w:pPr>
+      <w:r>
+        <w:lastRenderedPageBreak/>
+        <w:t>Territoire</w:t>
+      </w:r>
+    </w:p>
+    <w:p/>
+    <w:p>
+      <w:r>
+        <w:t>Mon projet se situe donc sur le territoire de la CCEG. C’est un territoire ayant de multiples avantages car avec une politique environnementale et agricole très engagée.</w:t>
+      </w:r>
+    </w:p>
+    <w:p/>
+    <w:p>
+      <w:r>
+        <w:drawing>
+          <wp:anchor distT="0" distB="0" distL="114300" distR="114300" simplePos="0" relativeHeight="251664384" behindDoc="0" locked="0" layoutInCell="1" allowOverlap="1" wp14:anchorId="4BB31C7E" wp14:editId="6BD7D9D6">
+            <wp:simplePos x="0" y="0"/>
+            <wp:positionH relativeFrom="margin">
+              <wp:align>left</wp:align>
+            </wp:positionH>
+            <wp:positionV relativeFrom="margin">
+              <wp:posOffset>1676400</wp:posOffset>
+            </wp:positionV>
+            <wp:extent cx="3667125" cy="2879196"/>
+            <wp:effectExtent l="114300" t="95250" r="104775" b="130810"/>
+            <wp:wrapSquare wrapText="bothSides"/>
+            <wp:docPr id="27" name="Picture 26">
+              <a:extLst xmlns:a="http://schemas.openxmlformats.org/drawingml/2006/main">
+                <a:ext uri="{FF2B5EF4-FFF2-40B4-BE49-F238E27FC236}">
+                  <a16:creationId xmlns:a16="http://schemas.microsoft.com/office/drawing/2014/main" id="{E6465E6D-E057-E505-50E0-173390EAEDE7}"/>
+                </a:ext>
+              </a:extLst>
+            </wp:docPr>
+            <wp:cNvGraphicFramePr>
+              <a:graphicFrameLocks xmlns:a="http://schemas.openxmlformats.org/drawingml/2006/main" noChangeAspect="1"/>
+            </wp:cNvGraphicFramePr>
+            <a:graphic xmlns:a="http://schemas.openxmlformats.org/drawingml/2006/main">
+              <a:graphicData uri="http://schemas.openxmlformats.org/drawingml/2006/picture">
+                <pic:pic xmlns:pic="http://schemas.openxmlformats.org/drawingml/2006/picture">
+                  <pic:nvPicPr>
+                    <pic:cNvPr id="27" name="Picture 26">
+                      <a:extLst>
+                        <a:ext uri="{FF2B5EF4-FFF2-40B4-BE49-F238E27FC236}">
+                          <a16:creationId xmlns:a16="http://schemas.microsoft.com/office/drawing/2014/main" id="{E6465E6D-E057-E505-50E0-173390EAEDE7}"/>
+                        </a:ext>
+                      </a:extLst>
+                    </pic:cNvPr>
+                    <pic:cNvPicPr>
+                      <a:picLocks noChangeAspect="1"/>
+                    </pic:cNvPicPr>
+                  </pic:nvPicPr>
+                  <pic:blipFill>
+                    <a:blip r:embed="rId5">
+                      <a:extLst>
+                        <a:ext uri="{28A0092B-C50C-407E-A947-70E740481C1C}">
+                          <a14:useLocalDpi xmlns:a14="http://schemas.microsoft.com/office/drawing/2010/main" val="0"/>
+                        </a:ext>
+                      </a:extLst>
+                    </a:blip>
+                    <a:stretch>
+                      <a:fillRect/>
+                    </a:stretch>
+                  </pic:blipFill>
+                  <pic:spPr>
+                    <a:xfrm>
+                      <a:off x="0" y="0"/>
+                      <a:ext cx="3667125" cy="2879196"/>
+                    </a:xfrm>
+                    <a:prstGeom prst="rect">
+                      <a:avLst/>
+                    </a:prstGeom>
+                    <a:solidFill>
+                      <a:srgbClr val="FFFFFF">
+                        <a:shade val="85000"/>
+                      </a:srgbClr>
+                    </a:solidFill>
+                    <a:ln w="12700" cap="sq">
+                      <a:solidFill>
+                        <a:schemeClr val="accent6">
+                          <a:lumMod val="75000"/>
+                        </a:schemeClr>
+                      </a:solidFill>
+                      <a:miter lim="800000"/>
+                    </a:ln>
+                    <a:effectLst>
+                      <a:outerShdw blurRad="55000" dist="18000" dir="5400000" algn="tl" rotWithShape="0">
+                        <a:srgbClr val="000000">
+                          <a:alpha val="40000"/>
+                        </a:srgbClr>
+                      </a:outerShdw>
+                    </a:effectLst>
+                    <a:scene3d>
+                      <a:camera prst="orthographicFront"/>
+                      <a:lightRig rig="twoPt" dir="t">
+                        <a:rot lat="0" lon="0" rev="7200000"/>
+                      </a:lightRig>
+                    </a:scene3d>
+                    <a:sp3d>
+                      <a:bevelT w="25400" h="19050"/>
+                      <a:contourClr>
+                        <a:srgbClr val="FFFFFF"/>
+                      </a:contourClr>
+                    </a:sp3d>
+                  </pic:spPr>
+                </pic:pic>
+              </a:graphicData>
+            </a:graphic>
+          </wp:anchor>
+        </w:drawing>
+      </w:r>
+    </w:p>
+    <w:p>
+      <w:pPr>
+        <w:jc w:val="both"/>
+      </w:pPr>
+      <w:r>
+        <w:t>La ferme se situerait donc sur la commune de Casson et plus précisément dans le hameau de la Bunière, là où se trouve mon logement.</w:t>
+      </w:r>
+    </w:p>
+    <w:p>
+      <w:pPr>
+        <w:jc w:val="both"/>
+      </w:pPr>
+    </w:p>
+    <w:p>
+      <w:pPr>
+        <w:jc w:val="both"/>
+      </w:pPr>
+      <w:r>
+        <w:t>Elle serait</w:t>
+      </w:r>
+      <w:r>
+        <w:t xml:space="preserve"> </w:t>
+      </w:r>
+      <w:r>
+        <w:t>à 5 minutes du bourg, le long d’une voie cyclable très fréquentée en saison car menant au canal de Nantes à Brest qui se situe</w:t>
+      </w:r>
+      <w:r>
+        <w:t xml:space="preserve"> lui</w:t>
+      </w:r>
+      <w:r>
+        <w:t xml:space="preserve"> à quelques centaines de mètres.</w:t>
+      </w:r>
+    </w:p>
+    <w:p>
+      <w:pPr>
+        <w:jc w:val="both"/>
+      </w:pPr>
+      <w:r>
+        <w:br/>
+      </w:r>
+    </w:p>
+    <w:p>
+      <w:pPr>
+        <w:jc w:val="center"/>
+      </w:pPr>
+      <w:r>
+        <w:drawing>
+          <wp:inline distT="0" distB="0" distL="0" distR="0" wp14:anchorId="1B0A5B65" wp14:editId="222AFBF5">
+            <wp:extent cx="4072315" cy="3162300"/>
+            <wp:effectExtent l="114300" t="76200" r="99695" b="114300"/>
+            <wp:docPr id="31" name="Picture 30">
+              <a:extLst xmlns:a="http://schemas.openxmlformats.org/drawingml/2006/main">
+                <a:ext uri="{FF2B5EF4-FFF2-40B4-BE49-F238E27FC236}">
+                  <a16:creationId xmlns:a16="http://schemas.microsoft.com/office/drawing/2014/main" id="{146A309E-9B66-14D2-6815-D04089EE9FDB}"/>
+                </a:ext>
+              </a:extLst>
+            </wp:docPr>
+            <wp:cNvGraphicFramePr>
+              <a:graphicFrameLocks xmlns:a="http://schemas.openxmlformats.org/drawingml/2006/main" noChangeAspect="1"/>
+            </wp:cNvGraphicFramePr>
+            <a:graphic xmlns:a="http://schemas.openxmlformats.org/drawingml/2006/main">
+              <a:graphicData uri="http://schemas.openxmlformats.org/drawingml/2006/picture">
+                <pic:pic xmlns:pic="http://schemas.openxmlformats.org/drawingml/2006/picture">
+                  <pic:nvPicPr>
+                    <pic:cNvPr id="31" name="Picture 30">
+                      <a:extLst>
+                        <a:ext uri="{FF2B5EF4-FFF2-40B4-BE49-F238E27FC236}">
+                          <a16:creationId xmlns:a16="http://schemas.microsoft.com/office/drawing/2014/main" id="{146A309E-9B66-14D2-6815-D04089EE9FDB}"/>
+                        </a:ext>
+                      </a:extLst>
+                    </pic:cNvPr>
+                    <pic:cNvPicPr>
+                      <a:picLocks noChangeAspect="1"/>
+                    </pic:cNvPicPr>
+                  </pic:nvPicPr>
+                  <pic:blipFill>
+                    <a:blip r:embed="rId6"/>
+                    <a:stretch>
+                      <a:fillRect/>
+                    </a:stretch>
+                  </pic:blipFill>
+                  <pic:spPr>
+                    <a:xfrm>
+                      <a:off x="0" y="0"/>
+                      <a:ext cx="4087048" cy="3173741"/>
+                    </a:xfrm>
+                    <a:prstGeom prst="rect">
+                      <a:avLst/>
+                    </a:prstGeom>
+                    <a:solidFill>
+                      <a:srgbClr val="FFFFFF">
+                        <a:shade val="85000"/>
+                      </a:srgbClr>
+                    </a:solidFill>
+                    <a:ln w="12700" cap="sq">
+                      <a:solidFill>
+                        <a:schemeClr val="accent6"/>
+                      </a:solidFill>
+                      <a:miter lim="800000"/>
+                    </a:ln>
+                    <a:effectLst>
+                      <a:outerShdw blurRad="55000" dist="18000" dir="5400000" algn="tl" rotWithShape="0">
+                        <a:srgbClr val="000000">
+                          <a:alpha val="40000"/>
+                        </a:srgbClr>
+                      </a:outerShdw>
+                    </a:effectLst>
+                    <a:scene3d>
+                      <a:camera prst="orthographicFront"/>
+                      <a:lightRig rig="twoPt" dir="t">
+                        <a:rot lat="0" lon="0" rev="7200000"/>
+                      </a:lightRig>
+                    </a:scene3d>
+                    <a:sp3d>
+                      <a:bevelT w="25400" h="19050"/>
+                      <a:contourClr>
+                        <a:srgbClr val="FFFFFF"/>
+                      </a:contourClr>
+                    </a:sp3d>
+                  </pic:spPr>
+                </pic:pic>
+              </a:graphicData>
+            </a:graphic>
+          </wp:inline>
+        </w:drawing>
+      </w:r>
+    </w:p>
+    <w:p/>
+    <w:p>
+      <w:pPr>
+        <w:pStyle w:val="Titre1"/>
+      </w:pPr>
+    </w:p>
+    <w:p>
+      <w:pPr>
+        <w:pStyle w:val="Titre1"/>
       </w:pPr>
     </w:p>
     <w:p/>
@@ -2025,7 +2369,7 @@
         <w:rFonts w:hint="default"/>
       </w:rPr>
     </w:lvl>
-    <w:lvl w:ilvl="1" w:tplc="040C0019" w:tentative="1">
+    <w:lvl w:ilvl="1" w:tplc="040C0019">
       <w:start w:val="1"/>
       <w:numFmt w:val="lowerLetter"/>
       <w:lvlText w:val="%2."/>
@@ -2098,8 +2442,459 @@
       </w:pPr>
     </w:lvl>
   </w:abstractNum>
+  <w:abstractNum w:abstractNumId="1" w15:restartNumberingAfterBreak="0">
+    <w:nsid w:val="0BDB10DF"/>
+    <w:multiLevelType w:val="hybridMultilevel"/>
+    <w:tmpl w:val="00E6B25E"/>
+    <w:lvl w:ilvl="0" w:tplc="040C0019">
+      <w:start w:val="1"/>
+      <w:numFmt w:val="lowerLetter"/>
+      <w:lvlText w:val="%1."/>
+      <w:lvlJc w:val="left"/>
+      <w:pPr>
+        <w:ind w:left="1440" w:hanging="360"/>
+      </w:pPr>
+    </w:lvl>
+    <w:lvl w:ilvl="1" w:tplc="040C0019" w:tentative="1">
+      <w:start w:val="1"/>
+      <w:numFmt w:val="lowerLetter"/>
+      <w:lvlText w:val="%2."/>
+      <w:lvlJc w:val="left"/>
+      <w:pPr>
+        <w:ind w:left="2160" w:hanging="360"/>
+      </w:pPr>
+    </w:lvl>
+    <w:lvl w:ilvl="2" w:tplc="040C001B" w:tentative="1">
+      <w:start w:val="1"/>
+      <w:numFmt w:val="lowerRoman"/>
+      <w:lvlText w:val="%3."/>
+      <w:lvlJc w:val="right"/>
+      <w:pPr>
+        <w:ind w:left="2880" w:hanging="180"/>
+      </w:pPr>
+    </w:lvl>
+    <w:lvl w:ilvl="3" w:tplc="040C000F" w:tentative="1">
+      <w:start w:val="1"/>
+      <w:numFmt w:val="decimal"/>
+      <w:lvlText w:val="%4."/>
+      <w:lvlJc w:val="left"/>
+      <w:pPr>
+        <w:ind w:left="3600" w:hanging="360"/>
+      </w:pPr>
+    </w:lvl>
+    <w:lvl w:ilvl="4" w:tplc="040C0019" w:tentative="1">
+      <w:start w:val="1"/>
+      <w:numFmt w:val="lowerLetter"/>
+      <w:lvlText w:val="%5."/>
+      <w:lvlJc w:val="left"/>
+      <w:pPr>
+        <w:ind w:left="4320" w:hanging="360"/>
+      </w:pPr>
+    </w:lvl>
+    <w:lvl w:ilvl="5" w:tplc="040C001B" w:tentative="1">
+      <w:start w:val="1"/>
+      <w:numFmt w:val="lowerRoman"/>
+      <w:lvlText w:val="%6."/>
+      <w:lvlJc w:val="right"/>
+      <w:pPr>
+        <w:ind w:left="5040" w:hanging="180"/>
+      </w:pPr>
+    </w:lvl>
+    <w:lvl w:ilvl="6" w:tplc="040C000F" w:tentative="1">
+      <w:start w:val="1"/>
+      <w:numFmt w:val="decimal"/>
+      <w:lvlText w:val="%7."/>
+      <w:lvlJc w:val="left"/>
+      <w:pPr>
+        <w:ind w:left="5760" w:hanging="360"/>
+      </w:pPr>
+    </w:lvl>
+    <w:lvl w:ilvl="7" w:tplc="040C0019" w:tentative="1">
+      <w:start w:val="1"/>
+      <w:numFmt w:val="lowerLetter"/>
+      <w:lvlText w:val="%8."/>
+      <w:lvlJc w:val="left"/>
+      <w:pPr>
+        <w:ind w:left="6480" w:hanging="360"/>
+      </w:pPr>
+    </w:lvl>
+    <w:lvl w:ilvl="8" w:tplc="040C001B" w:tentative="1">
+      <w:start w:val="1"/>
+      <w:numFmt w:val="lowerRoman"/>
+      <w:lvlText w:val="%9."/>
+      <w:lvlJc w:val="right"/>
+      <w:pPr>
+        <w:ind w:left="7200" w:hanging="180"/>
+      </w:pPr>
+    </w:lvl>
+  </w:abstractNum>
+  <w:abstractNum w:abstractNumId="2" w15:restartNumberingAfterBreak="0">
+    <w:nsid w:val="34735D94"/>
+    <w:multiLevelType w:val="hybridMultilevel"/>
+    <w:tmpl w:val="05C23702"/>
+    <w:lvl w:ilvl="0" w:tplc="040C000F">
+      <w:start w:val="1"/>
+      <w:numFmt w:val="decimal"/>
+      <w:lvlText w:val="%1."/>
+      <w:lvlJc w:val="left"/>
+      <w:pPr>
+        <w:ind w:left="720" w:hanging="360"/>
+      </w:pPr>
+      <w:rPr>
+        <w:rFonts w:hint="default"/>
+      </w:rPr>
+    </w:lvl>
+    <w:lvl w:ilvl="1" w:tplc="040C0019" w:tentative="1">
+      <w:start w:val="1"/>
+      <w:numFmt w:val="lowerLetter"/>
+      <w:lvlText w:val="%2."/>
+      <w:lvlJc w:val="left"/>
+      <w:pPr>
+        <w:ind w:left="1440" w:hanging="360"/>
+      </w:pPr>
+    </w:lvl>
+    <w:lvl w:ilvl="2" w:tplc="040C001B" w:tentative="1">
+      <w:start w:val="1"/>
+      <w:numFmt w:val="lowerRoman"/>
+      <w:lvlText w:val="%3."/>
+      <w:lvlJc w:val="right"/>
+      <w:pPr>
+        <w:ind w:left="2160" w:hanging="180"/>
+      </w:pPr>
+    </w:lvl>
+    <w:lvl w:ilvl="3" w:tplc="040C000F" w:tentative="1">
+      <w:start w:val="1"/>
+      <w:numFmt w:val="decimal"/>
+      <w:lvlText w:val="%4."/>
+      <w:lvlJc w:val="left"/>
+      <w:pPr>
+        <w:ind w:left="2880" w:hanging="360"/>
+      </w:pPr>
+    </w:lvl>
+    <w:lvl w:ilvl="4" w:tplc="040C0019" w:tentative="1">
+      <w:start w:val="1"/>
+      <w:numFmt w:val="lowerLetter"/>
+      <w:lvlText w:val="%5."/>
+      <w:lvlJc w:val="left"/>
+      <w:pPr>
+        <w:ind w:left="3600" w:hanging="360"/>
+      </w:pPr>
+    </w:lvl>
+    <w:lvl w:ilvl="5" w:tplc="040C001B" w:tentative="1">
+      <w:start w:val="1"/>
+      <w:numFmt w:val="lowerRoman"/>
+      <w:lvlText w:val="%6."/>
+      <w:lvlJc w:val="right"/>
+      <w:pPr>
+        <w:ind w:left="4320" w:hanging="180"/>
+      </w:pPr>
+    </w:lvl>
+    <w:lvl w:ilvl="6" w:tplc="040C000F" w:tentative="1">
+      <w:start w:val="1"/>
+      <w:numFmt w:val="decimal"/>
+      <w:lvlText w:val="%7."/>
+      <w:lvlJc w:val="left"/>
+      <w:pPr>
+        <w:ind w:left="5040" w:hanging="360"/>
+      </w:pPr>
+    </w:lvl>
+    <w:lvl w:ilvl="7" w:tplc="040C0019" w:tentative="1">
+      <w:start w:val="1"/>
+      <w:numFmt w:val="lowerLetter"/>
+      <w:lvlText w:val="%8."/>
+      <w:lvlJc w:val="left"/>
+      <w:pPr>
+        <w:ind w:left="5760" w:hanging="360"/>
+      </w:pPr>
+    </w:lvl>
+    <w:lvl w:ilvl="8" w:tplc="040C001B" w:tentative="1">
+      <w:start w:val="1"/>
+      <w:numFmt w:val="lowerRoman"/>
+      <w:lvlText w:val="%9."/>
+      <w:lvlJc w:val="right"/>
+      <w:pPr>
+        <w:ind w:left="6480" w:hanging="180"/>
+      </w:pPr>
+    </w:lvl>
+  </w:abstractNum>
+  <w:abstractNum w:abstractNumId="3" w15:restartNumberingAfterBreak="0">
+    <w:nsid w:val="3CB70030"/>
+    <w:multiLevelType w:val="hybridMultilevel"/>
+    <w:tmpl w:val="D40A1FD2"/>
+    <w:lvl w:ilvl="0" w:tplc="040C0019">
+      <w:start w:val="1"/>
+      <w:numFmt w:val="lowerLetter"/>
+      <w:lvlText w:val="%1."/>
+      <w:lvlJc w:val="left"/>
+      <w:pPr>
+        <w:ind w:left="1440" w:hanging="360"/>
+      </w:pPr>
+    </w:lvl>
+    <w:lvl w:ilvl="1" w:tplc="040C0019" w:tentative="1">
+      <w:start w:val="1"/>
+      <w:numFmt w:val="lowerLetter"/>
+      <w:lvlText w:val="%2."/>
+      <w:lvlJc w:val="left"/>
+      <w:pPr>
+        <w:ind w:left="2160" w:hanging="360"/>
+      </w:pPr>
+    </w:lvl>
+    <w:lvl w:ilvl="2" w:tplc="040C001B" w:tentative="1">
+      <w:start w:val="1"/>
+      <w:numFmt w:val="lowerRoman"/>
+      <w:lvlText w:val="%3."/>
+      <w:lvlJc w:val="right"/>
+      <w:pPr>
+        <w:ind w:left="2880" w:hanging="180"/>
+      </w:pPr>
+    </w:lvl>
+    <w:lvl w:ilvl="3" w:tplc="040C000F" w:tentative="1">
+      <w:start w:val="1"/>
+      <w:numFmt w:val="decimal"/>
+      <w:lvlText w:val="%4."/>
+      <w:lvlJc w:val="left"/>
+      <w:pPr>
+        <w:ind w:left="3600" w:hanging="360"/>
+      </w:pPr>
+    </w:lvl>
+    <w:lvl w:ilvl="4" w:tplc="040C0019" w:tentative="1">
+      <w:start w:val="1"/>
+      <w:numFmt w:val="lowerLetter"/>
+      <w:lvlText w:val="%5."/>
+      <w:lvlJc w:val="left"/>
+      <w:pPr>
+        <w:ind w:left="4320" w:hanging="360"/>
+      </w:pPr>
+    </w:lvl>
+    <w:lvl w:ilvl="5" w:tplc="040C001B" w:tentative="1">
+      <w:start w:val="1"/>
+      <w:numFmt w:val="lowerRoman"/>
+      <w:lvlText w:val="%6."/>
+      <w:lvlJc w:val="right"/>
+      <w:pPr>
+        <w:ind w:left="5040" w:hanging="180"/>
+      </w:pPr>
+    </w:lvl>
+    <w:lvl w:ilvl="6" w:tplc="040C000F" w:tentative="1">
+      <w:start w:val="1"/>
+      <w:numFmt w:val="decimal"/>
+      <w:lvlText w:val="%7."/>
+      <w:lvlJc w:val="left"/>
+      <w:pPr>
+        <w:ind w:left="5760" w:hanging="360"/>
+      </w:pPr>
+    </w:lvl>
+    <w:lvl w:ilvl="7" w:tplc="040C0019" w:tentative="1">
+      <w:start w:val="1"/>
+      <w:numFmt w:val="lowerLetter"/>
+      <w:lvlText w:val="%8."/>
+      <w:lvlJc w:val="left"/>
+      <w:pPr>
+        <w:ind w:left="6480" w:hanging="360"/>
+      </w:pPr>
+    </w:lvl>
+    <w:lvl w:ilvl="8" w:tplc="040C001B" w:tentative="1">
+      <w:start w:val="1"/>
+      <w:numFmt w:val="lowerRoman"/>
+      <w:lvlText w:val="%9."/>
+      <w:lvlJc w:val="right"/>
+      <w:pPr>
+        <w:ind w:left="7200" w:hanging="180"/>
+      </w:pPr>
+    </w:lvl>
+  </w:abstractNum>
+  <w:abstractNum w:abstractNumId="4" w15:restartNumberingAfterBreak="0">
+    <w:nsid w:val="4E376B4B"/>
+    <w:multiLevelType w:val="hybridMultilevel"/>
+    <w:tmpl w:val="FE6AD3AE"/>
+    <w:lvl w:ilvl="0" w:tplc="F4AC358E">
+      <w:start w:val="3"/>
+      <w:numFmt w:val="upperLetter"/>
+      <w:lvlText w:val="%1."/>
+      <w:lvlJc w:val="left"/>
+      <w:pPr>
+        <w:ind w:left="1800" w:hanging="360"/>
+      </w:pPr>
+      <w:rPr>
+        <w:rFonts w:hint="default"/>
+      </w:rPr>
+    </w:lvl>
+    <w:lvl w:ilvl="1" w:tplc="040C0019" w:tentative="1">
+      <w:start w:val="1"/>
+      <w:numFmt w:val="lowerLetter"/>
+      <w:lvlText w:val="%2."/>
+      <w:lvlJc w:val="left"/>
+      <w:pPr>
+        <w:ind w:left="2520" w:hanging="360"/>
+      </w:pPr>
+    </w:lvl>
+    <w:lvl w:ilvl="2" w:tplc="040C001B" w:tentative="1">
+      <w:start w:val="1"/>
+      <w:numFmt w:val="lowerRoman"/>
+      <w:lvlText w:val="%3."/>
+      <w:lvlJc w:val="right"/>
+      <w:pPr>
+        <w:ind w:left="3240" w:hanging="180"/>
+      </w:pPr>
+    </w:lvl>
+    <w:lvl w:ilvl="3" w:tplc="040C000F" w:tentative="1">
+      <w:start w:val="1"/>
+      <w:numFmt w:val="decimal"/>
+      <w:lvlText w:val="%4."/>
+      <w:lvlJc w:val="left"/>
+      <w:pPr>
+        <w:ind w:left="3960" w:hanging="360"/>
+      </w:pPr>
+    </w:lvl>
+    <w:lvl w:ilvl="4" w:tplc="040C0019" w:tentative="1">
+      <w:start w:val="1"/>
+      <w:numFmt w:val="lowerLetter"/>
+      <w:lvlText w:val="%5."/>
+      <w:lvlJc w:val="left"/>
+      <w:pPr>
+        <w:ind w:left="4680" w:hanging="360"/>
+      </w:pPr>
+    </w:lvl>
+    <w:lvl w:ilvl="5" w:tplc="040C001B" w:tentative="1">
+      <w:start w:val="1"/>
+      <w:numFmt w:val="lowerRoman"/>
+      <w:lvlText w:val="%6."/>
+      <w:lvlJc w:val="right"/>
+      <w:pPr>
+        <w:ind w:left="5400" w:hanging="180"/>
+      </w:pPr>
+    </w:lvl>
+    <w:lvl w:ilvl="6" w:tplc="040C000F" w:tentative="1">
+      <w:start w:val="1"/>
+      <w:numFmt w:val="decimal"/>
+      <w:lvlText w:val="%7."/>
+      <w:lvlJc w:val="left"/>
+      <w:pPr>
+        <w:ind w:left="6120" w:hanging="360"/>
+      </w:pPr>
+    </w:lvl>
+    <w:lvl w:ilvl="7" w:tplc="040C0019" w:tentative="1">
+      <w:start w:val="1"/>
+      <w:numFmt w:val="lowerLetter"/>
+      <w:lvlText w:val="%8."/>
+      <w:lvlJc w:val="left"/>
+      <w:pPr>
+        <w:ind w:left="6840" w:hanging="360"/>
+      </w:pPr>
+    </w:lvl>
+    <w:lvl w:ilvl="8" w:tplc="040C001B" w:tentative="1">
+      <w:start w:val="1"/>
+      <w:numFmt w:val="lowerRoman"/>
+      <w:lvlText w:val="%9."/>
+      <w:lvlJc w:val="right"/>
+      <w:pPr>
+        <w:ind w:left="7560" w:hanging="180"/>
+      </w:pPr>
+    </w:lvl>
+  </w:abstractNum>
+  <w:abstractNum w:abstractNumId="5" w15:restartNumberingAfterBreak="0">
+    <w:nsid w:val="77362EDC"/>
+    <w:multiLevelType w:val="hybridMultilevel"/>
+    <w:tmpl w:val="AE50A988"/>
+    <w:lvl w:ilvl="0" w:tplc="040C0019">
+      <w:start w:val="1"/>
+      <w:numFmt w:val="lowerLetter"/>
+      <w:lvlText w:val="%1."/>
+      <w:lvlJc w:val="left"/>
+      <w:pPr>
+        <w:ind w:left="1440" w:hanging="360"/>
+      </w:pPr>
+    </w:lvl>
+    <w:lvl w:ilvl="1" w:tplc="040C0019" w:tentative="1">
+      <w:start w:val="1"/>
+      <w:numFmt w:val="lowerLetter"/>
+      <w:lvlText w:val="%2."/>
+      <w:lvlJc w:val="left"/>
+      <w:pPr>
+        <w:ind w:left="2160" w:hanging="360"/>
+      </w:pPr>
+    </w:lvl>
+    <w:lvl w:ilvl="2" w:tplc="040C001B" w:tentative="1">
+      <w:start w:val="1"/>
+      <w:numFmt w:val="lowerRoman"/>
+      <w:lvlText w:val="%3."/>
+      <w:lvlJc w:val="right"/>
+      <w:pPr>
+        <w:ind w:left="2880" w:hanging="180"/>
+      </w:pPr>
+    </w:lvl>
+    <w:lvl w:ilvl="3" w:tplc="040C000F" w:tentative="1">
+      <w:start w:val="1"/>
+      <w:numFmt w:val="decimal"/>
+      <w:lvlText w:val="%4."/>
+      <w:lvlJc w:val="left"/>
+      <w:pPr>
+        <w:ind w:left="3600" w:hanging="360"/>
+      </w:pPr>
+    </w:lvl>
+    <w:lvl w:ilvl="4" w:tplc="040C0019" w:tentative="1">
+      <w:start w:val="1"/>
+      <w:numFmt w:val="lowerLetter"/>
+      <w:lvlText w:val="%5."/>
+      <w:lvlJc w:val="left"/>
+      <w:pPr>
+        <w:ind w:left="4320" w:hanging="360"/>
+      </w:pPr>
+    </w:lvl>
+    <w:lvl w:ilvl="5" w:tplc="040C001B" w:tentative="1">
+      <w:start w:val="1"/>
+      <w:numFmt w:val="lowerRoman"/>
+      <w:lvlText w:val="%6."/>
+      <w:lvlJc w:val="right"/>
+      <w:pPr>
+        <w:ind w:left="5040" w:hanging="180"/>
+      </w:pPr>
+    </w:lvl>
+    <w:lvl w:ilvl="6" w:tplc="040C000F" w:tentative="1">
+      <w:start w:val="1"/>
+      <w:numFmt w:val="decimal"/>
+      <w:lvlText w:val="%7."/>
+      <w:lvlJc w:val="left"/>
+      <w:pPr>
+        <w:ind w:left="5760" w:hanging="360"/>
+      </w:pPr>
+    </w:lvl>
+    <w:lvl w:ilvl="7" w:tplc="040C0019" w:tentative="1">
+      <w:start w:val="1"/>
+      <w:numFmt w:val="lowerLetter"/>
+      <w:lvlText w:val="%8."/>
+      <w:lvlJc w:val="left"/>
+      <w:pPr>
+        <w:ind w:left="6480" w:hanging="360"/>
+      </w:pPr>
+    </w:lvl>
+    <w:lvl w:ilvl="8" w:tplc="040C001B" w:tentative="1">
+      <w:start w:val="1"/>
+      <w:numFmt w:val="lowerRoman"/>
+      <w:lvlText w:val="%9."/>
+      <w:lvlJc w:val="right"/>
+      <w:pPr>
+        <w:ind w:left="7200" w:hanging="180"/>
+      </w:pPr>
+    </w:lvl>
+  </w:abstractNum>
   <w:num w:numId="1" w16cid:durableId="1245067209">
     <w:abstractNumId w:val="0"/>
+  </w:num>
+  <w:num w:numId="2" w16cid:durableId="2036538759">
+    <w:abstractNumId w:val="2"/>
+  </w:num>
+  <w:num w:numId="3" w16cid:durableId="809520706">
+    <w:abstractNumId w:val="5"/>
+  </w:num>
+  <w:num w:numId="4" w16cid:durableId="1181622308">
+    <w:abstractNumId w:val="3"/>
+  </w:num>
+  <w:num w:numId="5" w16cid:durableId="703403365">
+    <w:abstractNumId w:val="4"/>
+  </w:num>
+  <w:num w:numId="6" w16cid:durableId="1933509975">
+    <w:abstractNumId w:val="1"/>
   </w:num>
 </w:numbering>
 </file>
@@ -2532,7 +3327,6 @@
     <w:next w:val="Normal"/>
     <w:link w:val="Titre2Car"/>
     <w:uiPriority w:val="9"/>
-    <w:semiHidden/>
     <w:unhideWhenUsed/>
     <w:qFormat/>
     <w:rsid w:val="00016375"/>
@@ -2707,7 +3501,6 @@
   <w:style w:type="character" w:default="1" w:styleId="Policepardfaut">
     <w:name w:val="Default Paragraph Font"/>
     <w:uiPriority w:val="1"/>
-    <w:semiHidden/>
     <w:unhideWhenUsed/>
   </w:style>
   <w:style w:type="table" w:default="1" w:styleId="TableauNormal">
@@ -2749,7 +3542,6 @@
     <w:basedOn w:val="Policepardfaut"/>
     <w:link w:val="Titre2"/>
     <w:uiPriority w:val="9"/>
-    <w:semiHidden/>
     <w:rsid w:val="00016375"/>
     <w:rPr>
       <w:rFonts w:asciiTheme="majorHAnsi" w:eastAsiaTheme="majorEastAsia" w:hAnsiTheme="majorHAnsi" w:cstheme="majorBidi"/>
